--- a/newkaraites/data_karaites/Word Documents/Polemics/Hizzuḳ Emuna/About Hizzuḳ Emuna .docx
+++ b/newkaraites/data_karaites/Word Documents/Polemics/Hizzuḳ Emuna/About Hizzuḳ Emuna .docx
@@ -88,21 +88,7 @@
           <w:rFonts w:asciiTheme="majorBidi" w:hAnsiTheme="majorBidi" w:cstheme="majorBidi" w:hint="cs"/>
           <w:rtl/>
         </w:rPr>
-        <w:t xml:space="preserve"> </w:t>
-      </w:r>
-      <w:r>
-        <w:rPr>
-          <w:rFonts w:asciiTheme="majorBidi" w:hAnsiTheme="majorBidi" w:cstheme="majorBidi" w:hint="cs"/>
-          <w:rtl/>
-        </w:rPr>
-        <w:t>, חיזוק אמונה</w:t>
-      </w:r>
-      <w:r>
-        <w:rPr>
-          <w:rFonts w:asciiTheme="majorBidi" w:hAnsiTheme="majorBidi" w:cstheme="majorBidi" w:hint="cs"/>
-          <w:rtl/>
-        </w:rPr>
-        <w:t xml:space="preserve"> </w:t>
+        <w:t xml:space="preserve"> , חיזוק אמונה </w:t>
       </w:r>
     </w:p>
     <w:p>
@@ -444,12 +430,6 @@
       <w:r>
         <w:rPr>
           <w:rFonts w:asciiTheme="majorBidi" w:hAnsiTheme="majorBidi" w:cstheme="majorBidi"/>
-        </w:rPr>
-        <w:t xml:space="preserve"> </w:t>
-      </w:r>
-      <w:r>
-        <w:rPr>
-          <w:rFonts w:asciiTheme="majorBidi" w:hAnsiTheme="majorBidi" w:cstheme="majorBidi"/>
           <w:b/>
           <w:bCs/>
         </w:rPr>
@@ -474,7 +454,7 @@
           <w:rFonts w:asciiTheme="majorBidi" w:hAnsiTheme="majorBidi" w:cstheme="majorBidi"/>
           <w:lang w:eastAsia="en-US"/>
         </w:rPr>
-        <w:t xml:space="preserve"> was done by Meir ben Nissim </w:t>
+        <w:t xml:space="preserve"> was done by </w:t>
       </w:r>
       <w:proofErr w:type="spellStart"/>
       <w:r>
@@ -482,6 +462,29 @@
           <w:rFonts w:asciiTheme="majorBidi" w:hAnsiTheme="majorBidi" w:cstheme="majorBidi"/>
           <w:lang w:eastAsia="en-US"/>
         </w:rPr>
+        <w:t>M</w:t>
+      </w:r>
+      <w:r>
+        <w:rPr>
+          <w:rFonts w:asciiTheme="majorBidi" w:hAnsiTheme="majorBidi" w:cstheme="majorBidi"/>
+          <w:lang w:eastAsia="en-US"/>
+        </w:rPr>
+        <w:t>aor</w:t>
+      </w:r>
+      <w:proofErr w:type="spellEnd"/>
+      <w:r>
+        <w:rPr>
+          <w:rFonts w:asciiTheme="majorBidi" w:hAnsiTheme="majorBidi" w:cstheme="majorBidi"/>
+          <w:lang w:eastAsia="en-US"/>
+        </w:rPr>
+        <w:t xml:space="preserve"> ben Nissim </w:t>
+      </w:r>
+      <w:proofErr w:type="spellStart"/>
+      <w:r>
+        <w:rPr>
+          <w:rFonts w:asciiTheme="majorBidi" w:hAnsiTheme="majorBidi" w:cstheme="majorBidi"/>
+          <w:lang w:eastAsia="en-US"/>
+        </w:rPr>
         <w:t>Da</w:t>
       </w:r>
       <w:r>
@@ -561,6 +564,2906 @@
         </w:rPr>
         <w:t xml:space="preserve"> also included niqqud, but this has not been included here on the website.]</w:t>
       </w:r>
+    </w:p>
+    <w:p>
+      <w:pPr>
+        <w:bidi w:val="0"/>
+        <w:jc w:val="both"/>
+        <w:rPr>
+          <w:rFonts w:asciiTheme="majorBidi" w:hAnsiTheme="majorBidi" w:cstheme="majorBidi"/>
+          <w:lang w:eastAsia="en-US"/>
+        </w:rPr>
+      </w:pPr>
+      <w:r>
+        <w:rPr>
+          <w:rFonts w:asciiTheme="majorBidi" w:hAnsiTheme="majorBidi" w:cstheme="majorBidi"/>
+          <w:b/>
+          <w:bCs/>
+          <w:lang w:eastAsia="en-US"/>
+        </w:rPr>
+        <w:t>Textual Note:</w:t>
+      </w:r>
+      <w:r>
+        <w:rPr>
+          <w:rFonts w:asciiTheme="majorBidi" w:hAnsiTheme="majorBidi" w:cstheme="majorBidi"/>
+          <w:lang w:eastAsia="en-US"/>
+        </w:rPr>
+        <w:t xml:space="preserve"> The original text of </w:t>
+      </w:r>
+      <w:proofErr w:type="spellStart"/>
+      <w:r>
+        <w:rPr>
+          <w:rFonts w:asciiTheme="majorBidi" w:hAnsiTheme="majorBidi" w:cstheme="majorBidi"/>
+          <w:i/>
+          <w:iCs/>
+        </w:rPr>
+        <w:t>Ḥizzuk</w:t>
+      </w:r>
+      <w:proofErr w:type="spellEnd"/>
+      <w:r>
+        <w:rPr>
+          <w:rFonts w:asciiTheme="majorBidi" w:hAnsiTheme="majorBidi" w:cstheme="majorBidi"/>
+          <w:i/>
+          <w:iCs/>
+        </w:rPr>
+        <w:t xml:space="preserve">̣ </w:t>
+      </w:r>
+      <w:proofErr w:type="spellStart"/>
+      <w:r>
+        <w:rPr>
+          <w:rFonts w:asciiTheme="majorBidi" w:hAnsiTheme="majorBidi" w:cstheme="majorBidi"/>
+          <w:i/>
+          <w:iCs/>
+        </w:rPr>
+        <w:t>Emuna</w:t>
+      </w:r>
+      <w:proofErr w:type="spellEnd"/>
+      <w:r>
+        <w:rPr>
+          <w:rFonts w:asciiTheme="majorBidi" w:hAnsiTheme="majorBidi" w:cstheme="majorBidi"/>
+          <w:lang w:eastAsia="en-US"/>
+        </w:rPr>
+        <w:t xml:space="preserve"> also contained </w:t>
+      </w:r>
+      <w:proofErr w:type="gramStart"/>
+      <w:r>
+        <w:rPr>
+          <w:rFonts w:asciiTheme="majorBidi" w:hAnsiTheme="majorBidi" w:cstheme="majorBidi"/>
+          <w:lang w:eastAsia="en-US"/>
+        </w:rPr>
+        <w:t>a some</w:t>
+      </w:r>
+      <w:proofErr w:type="gramEnd"/>
+      <w:r>
+        <w:rPr>
+          <w:rFonts w:asciiTheme="majorBidi" w:hAnsiTheme="majorBidi" w:cstheme="majorBidi"/>
+          <w:lang w:eastAsia="en-US"/>
+        </w:rPr>
+        <w:t xml:space="preserve"> polemics against the </w:t>
+      </w:r>
+      <w:proofErr w:type="spellStart"/>
+      <w:r>
+        <w:rPr>
+          <w:rFonts w:asciiTheme="majorBidi" w:hAnsiTheme="majorBidi" w:cstheme="majorBidi"/>
+          <w:lang w:eastAsia="en-US"/>
+        </w:rPr>
+        <w:t>Rabbanites</w:t>
+      </w:r>
+      <w:proofErr w:type="spellEnd"/>
+      <w:r>
+        <w:rPr>
+          <w:rFonts w:asciiTheme="majorBidi" w:hAnsiTheme="majorBidi" w:cstheme="majorBidi"/>
+          <w:lang w:eastAsia="en-US"/>
+        </w:rPr>
+        <w:t xml:space="preserve"> and (apparently) a harsher tone towards Christians. These were removed or softened by various </w:t>
+      </w:r>
+      <w:proofErr w:type="spellStart"/>
+      <w:r>
+        <w:rPr>
+          <w:rFonts w:asciiTheme="majorBidi" w:hAnsiTheme="majorBidi" w:cstheme="majorBidi"/>
+          <w:lang w:eastAsia="en-US"/>
+        </w:rPr>
+        <w:t>Rabbanites</w:t>
+      </w:r>
+      <w:proofErr w:type="spellEnd"/>
+      <w:r>
+        <w:rPr>
+          <w:rFonts w:asciiTheme="majorBidi" w:hAnsiTheme="majorBidi" w:cstheme="majorBidi"/>
+          <w:lang w:eastAsia="en-US"/>
+        </w:rPr>
+        <w:t xml:space="preserve"> through whose hands </w:t>
+      </w:r>
+      <w:proofErr w:type="spellStart"/>
+      <w:r>
+        <w:rPr>
+          <w:rFonts w:asciiTheme="majorBidi" w:hAnsiTheme="majorBidi" w:cstheme="majorBidi"/>
+          <w:i/>
+          <w:iCs/>
+        </w:rPr>
+        <w:t>Ḥizzuk</w:t>
+      </w:r>
+      <w:proofErr w:type="spellEnd"/>
+      <w:r>
+        <w:rPr>
+          <w:rFonts w:asciiTheme="majorBidi" w:hAnsiTheme="majorBidi" w:cstheme="majorBidi"/>
+          <w:i/>
+          <w:iCs/>
+        </w:rPr>
+        <w:t xml:space="preserve">̣ </w:t>
+      </w:r>
+      <w:proofErr w:type="spellStart"/>
+      <w:r>
+        <w:rPr>
+          <w:rFonts w:asciiTheme="majorBidi" w:hAnsiTheme="majorBidi" w:cstheme="majorBidi"/>
+          <w:i/>
+          <w:iCs/>
+        </w:rPr>
+        <w:t>Emuna</w:t>
+      </w:r>
+      <w:proofErr w:type="spellEnd"/>
+      <w:r>
+        <w:rPr>
+          <w:rFonts w:asciiTheme="majorBidi" w:hAnsiTheme="majorBidi" w:cstheme="majorBidi"/>
+          <w:lang w:eastAsia="en-US"/>
+        </w:rPr>
+        <w:t xml:space="preserve"> passed. </w:t>
+      </w:r>
+      <w:r>
+        <w:rPr>
+          <w:rFonts w:asciiTheme="majorBidi" w:hAnsiTheme="majorBidi" w:cstheme="majorBidi"/>
+          <w:lang w:eastAsia="en-US"/>
+        </w:rPr>
+        <w:t>Reconstructing and translating the original</w:t>
+      </w:r>
+      <w:r>
+        <w:rPr>
+          <w:rFonts w:asciiTheme="majorBidi" w:hAnsiTheme="majorBidi" w:cstheme="majorBidi"/>
+          <w:i/>
+          <w:iCs/>
+        </w:rPr>
+        <w:t xml:space="preserve"> </w:t>
+      </w:r>
+      <w:proofErr w:type="spellStart"/>
+      <w:r>
+        <w:rPr>
+          <w:rFonts w:asciiTheme="majorBidi" w:hAnsiTheme="majorBidi" w:cstheme="majorBidi"/>
+          <w:i/>
+          <w:iCs/>
+        </w:rPr>
+        <w:t>Ḥizzuk</w:t>
+      </w:r>
+      <w:proofErr w:type="spellEnd"/>
+      <w:r>
+        <w:rPr>
+          <w:rFonts w:asciiTheme="majorBidi" w:hAnsiTheme="majorBidi" w:cstheme="majorBidi"/>
+          <w:i/>
+          <w:iCs/>
+        </w:rPr>
+        <w:t xml:space="preserve">̣ </w:t>
+      </w:r>
+      <w:proofErr w:type="spellStart"/>
+      <w:r>
+        <w:rPr>
+          <w:rFonts w:asciiTheme="majorBidi" w:hAnsiTheme="majorBidi" w:cstheme="majorBidi"/>
+          <w:i/>
+          <w:iCs/>
+        </w:rPr>
+        <w:t>Emuna</w:t>
+      </w:r>
+      <w:proofErr w:type="spellEnd"/>
+      <w:r>
+        <w:rPr>
+          <w:rFonts w:asciiTheme="majorBidi" w:hAnsiTheme="majorBidi" w:cstheme="majorBidi"/>
+          <w:i/>
+          <w:iCs/>
+        </w:rPr>
+        <w:t xml:space="preserve"> </w:t>
+      </w:r>
+      <w:r>
+        <w:rPr>
+          <w:rFonts w:asciiTheme="majorBidi" w:hAnsiTheme="majorBidi" w:cstheme="majorBidi"/>
+        </w:rPr>
+        <w:t xml:space="preserve">remains a scholarly desideratum. </w:t>
+      </w:r>
+    </w:p>
+    <w:p>
+      <w:pPr>
+        <w:bidi w:val="0"/>
+        <w:jc w:val="both"/>
+        <w:rPr>
+          <w:rFonts w:asciiTheme="majorBidi" w:hAnsiTheme="majorBidi" w:cstheme="majorBidi"/>
+          <w:lang w:eastAsia="en-US"/>
+        </w:rPr>
+      </w:pPr>
+    </w:p>
+    <w:p>
+      <w:pPr>
+        <w:bidi w:val="0"/>
+        <w:jc w:val="both"/>
+        <w:rPr>
+          <w:rFonts w:asciiTheme="majorBidi" w:hAnsiTheme="majorBidi" w:cstheme="majorBidi"/>
+          <w:lang w:eastAsia="en-US"/>
+        </w:rPr>
+      </w:pPr>
+    </w:p>
+    <w:tbl>
+      <w:tblPr>
+        <w:tblStyle w:val="TableGrid"/>
+        <w:tblW w:w="0" w:type="auto"/>
+        <w:tblLook w:val="04A0" w:firstRow="1" w:lastRow="0" w:firstColumn="1" w:lastColumn="0" w:noHBand="0" w:noVBand="1"/>
+      </w:tblPr>
+      <w:tblGrid>
+        <w:gridCol w:w="4234"/>
+        <w:gridCol w:w="5116"/>
+      </w:tblGrid>
+      <w:tr>
+        <w:tc>
+          <w:tcPr>
+            <w:tcW w:w="4234" w:type="dxa"/>
+          </w:tcPr>
+          <w:p>
+            <w:pPr>
+              <w:rPr>
+                <w:rFonts w:ascii="FrankRuehl" w:hAnsi="FrankRuehl" w:cs="FrankRuehl"/>
+                <w:sz w:val="30"/>
+                <w:szCs w:val="30"/>
+                <w:rtl/>
+              </w:rPr>
+            </w:pPr>
+            <w:r>
+              <w:rPr>
+                <w:rFonts w:ascii="FrankRuehl" w:hAnsi="FrankRuehl" w:cs="FrankRuehl" w:hint="cs"/>
+                <w:sz w:val="30"/>
+                <w:szCs w:val="30"/>
+                <w:rtl/>
+                <w:lang w:eastAsia="en-US"/>
+              </w:rPr>
+              <w:t xml:space="preserve">דברים על הספר מאת רב </w:t>
+            </w:r>
+            <w:r>
+              <w:rPr>
+                <w:rFonts w:ascii="FrankRuehl" w:hAnsi="FrankRuehl" w:cs="FrankRuehl"/>
+                <w:sz w:val="30"/>
+                <w:szCs w:val="30"/>
+                <w:rtl/>
+                <w:lang w:eastAsia="en-US"/>
+              </w:rPr>
+              <w:t>חיים בן יצחק הלוי</w:t>
+            </w:r>
+            <w:r>
+              <w:rPr>
+                <w:rFonts w:ascii="FrankRuehl" w:hAnsi="FrankRuehl" w:cs="FrankRuehl" w:hint="cs"/>
+                <w:sz w:val="30"/>
+                <w:szCs w:val="30"/>
+                <w:rtl/>
+              </w:rPr>
+              <w:t xml:space="preserve"> </w:t>
+            </w:r>
+          </w:p>
+          <w:p>
+            <w:pPr>
+              <w:bidi w:val="0"/>
+              <w:jc w:val="both"/>
+              <w:rPr>
+                <w:rFonts w:asciiTheme="majorBidi" w:hAnsiTheme="majorBidi" w:cstheme="majorBidi"/>
+                <w:lang w:eastAsia="en-US"/>
+              </w:rPr>
+            </w:pPr>
+          </w:p>
+        </w:tc>
+        <w:tc>
+          <w:tcPr>
+            <w:tcW w:w="5116" w:type="dxa"/>
+          </w:tcPr>
+          <w:p>
+            <w:pPr>
+              <w:bidi w:val="0"/>
+              <w:jc w:val="both"/>
+              <w:rPr>
+                <w:rFonts w:asciiTheme="majorBidi" w:hAnsiTheme="majorBidi" w:cstheme="majorBidi"/>
+                <w:b/>
+                <w:bCs/>
+                <w:lang w:eastAsia="en-US"/>
+              </w:rPr>
+            </w:pPr>
+            <w:r>
+              <w:rPr>
+                <w:rFonts w:asciiTheme="majorBidi" w:hAnsiTheme="majorBidi" w:cstheme="majorBidi"/>
+                <w:b/>
+                <w:bCs/>
+                <w:lang w:eastAsia="en-US"/>
+              </w:rPr>
+              <w:t>DISCUSSION OF THIS BOOK, BY RAV HAYYIM HALLEVY</w:t>
+            </w:r>
+          </w:p>
+        </w:tc>
+      </w:tr>
+      <w:tr>
+        <w:tc>
+          <w:tcPr>
+            <w:tcW w:w="4234" w:type="dxa"/>
+          </w:tcPr>
+          <w:p>
+            <w:pPr>
+              <w:bidi w:val="0"/>
+              <w:jc w:val="both"/>
+              <w:rPr>
+                <w:rFonts w:asciiTheme="majorBidi" w:hAnsiTheme="majorBidi" w:cstheme="majorBidi"/>
+                <w:lang w:eastAsia="en-US"/>
+              </w:rPr>
+            </w:pPr>
+          </w:p>
+        </w:tc>
+        <w:tc>
+          <w:tcPr>
+            <w:tcW w:w="5116" w:type="dxa"/>
+          </w:tcPr>
+          <w:p>
+            <w:pPr>
+              <w:bidi w:val="0"/>
+              <w:jc w:val="both"/>
+              <w:rPr>
+                <w:rFonts w:asciiTheme="majorBidi" w:hAnsiTheme="majorBidi" w:cstheme="majorBidi"/>
+                <w:lang w:eastAsia="en-US"/>
+              </w:rPr>
+            </w:pPr>
+          </w:p>
+        </w:tc>
+      </w:tr>
+      <w:tr>
+        <w:tc>
+          <w:tcPr>
+            <w:tcW w:w="4234" w:type="dxa"/>
+          </w:tcPr>
+          <w:p>
+            <w:pPr>
+              <w:jc w:val="both"/>
+              <w:rPr>
+                <w:rFonts w:ascii="FrankRuehl" w:hAnsi="FrankRuehl" w:cs="FrankRuehl"/>
+                <w:sz w:val="30"/>
+                <w:szCs w:val="30"/>
+                <w:rtl/>
+                <w:lang w:eastAsia="en-US"/>
+              </w:rPr>
+            </w:pPr>
+            <w:r>
+              <w:rPr>
+                <w:rFonts w:ascii="FrankRuehl" w:hAnsi="FrankRuehl" w:cs="FrankRuehl"/>
+                <w:sz w:val="30"/>
+                <w:szCs w:val="30"/>
+                <w:rtl/>
+                <w:lang w:eastAsia="en-US"/>
+              </w:rPr>
+              <w:t xml:space="preserve">רבים הם ספרי חכמינו ע"ה העוסקים בפרוש התורה </w:t>
+            </w:r>
+            <w:proofErr w:type="spellStart"/>
+            <w:r>
+              <w:rPr>
+                <w:rFonts w:ascii="FrankRuehl" w:hAnsi="FrankRuehl" w:cs="FrankRuehl"/>
+                <w:sz w:val="30"/>
+                <w:szCs w:val="30"/>
+                <w:rtl/>
+                <w:lang w:eastAsia="en-US"/>
+              </w:rPr>
+              <w:t>ובבאור</w:t>
+            </w:r>
+            <w:proofErr w:type="spellEnd"/>
+            <w:r>
+              <w:rPr>
+                <w:rFonts w:ascii="FrankRuehl" w:hAnsi="FrankRuehl" w:cs="FrankRuehl"/>
+                <w:sz w:val="30"/>
+                <w:szCs w:val="30"/>
+                <w:rtl/>
+                <w:lang w:eastAsia="en-US"/>
+              </w:rPr>
+              <w:t xml:space="preserve"> מצותיה ומנהגיה </w:t>
+            </w:r>
+            <w:proofErr w:type="spellStart"/>
+            <w:r>
+              <w:rPr>
+                <w:rFonts w:ascii="FrankRuehl" w:hAnsi="FrankRuehl" w:cs="FrankRuehl"/>
+                <w:sz w:val="30"/>
+                <w:szCs w:val="30"/>
+                <w:rtl/>
+                <w:lang w:eastAsia="en-US"/>
+              </w:rPr>
+              <w:t>ובמיחד</w:t>
+            </w:r>
+            <w:proofErr w:type="spellEnd"/>
+            <w:r>
+              <w:rPr>
+                <w:rFonts w:ascii="FrankRuehl" w:hAnsi="FrankRuehl" w:cs="FrankRuehl"/>
+                <w:sz w:val="30"/>
+                <w:szCs w:val="30"/>
+                <w:rtl/>
+                <w:lang w:eastAsia="en-US"/>
+              </w:rPr>
+              <w:t xml:space="preserve"> בהבדלים </w:t>
+            </w:r>
+            <w:proofErr w:type="spellStart"/>
+            <w:r>
+              <w:rPr>
+                <w:rFonts w:ascii="FrankRuehl" w:hAnsi="FrankRuehl" w:cs="FrankRuehl"/>
+                <w:sz w:val="30"/>
+                <w:szCs w:val="30"/>
+                <w:rtl/>
+                <w:lang w:eastAsia="en-US"/>
+              </w:rPr>
+              <w:t>הקימים</w:t>
+            </w:r>
+            <w:proofErr w:type="spellEnd"/>
+            <w:r>
+              <w:rPr>
+                <w:rFonts w:ascii="FrankRuehl" w:hAnsi="FrankRuehl" w:cs="FrankRuehl"/>
+                <w:sz w:val="30"/>
+                <w:szCs w:val="30"/>
+                <w:rtl/>
+                <w:lang w:eastAsia="en-US"/>
+              </w:rPr>
+              <w:t xml:space="preserve"> בינינו לבין אחינו הרבניים. הנה מגש לפנינו להבדיל אחד הספרים החשובים </w:t>
+            </w:r>
+            <w:proofErr w:type="spellStart"/>
+            <w:r>
+              <w:rPr>
+                <w:rFonts w:ascii="FrankRuehl" w:hAnsi="FrankRuehl" w:cs="FrankRuehl"/>
+                <w:sz w:val="30"/>
+                <w:szCs w:val="30"/>
+                <w:rtl/>
+                <w:lang w:eastAsia="en-US"/>
+              </w:rPr>
+              <w:t>והמענין</w:t>
+            </w:r>
+            <w:proofErr w:type="spellEnd"/>
+            <w:r>
+              <w:rPr>
+                <w:rFonts w:ascii="FrankRuehl" w:hAnsi="FrankRuehl" w:cs="FrankRuehl"/>
+                <w:sz w:val="30"/>
+                <w:szCs w:val="30"/>
+                <w:rtl/>
+                <w:lang w:eastAsia="en-US"/>
+              </w:rPr>
+              <w:t xml:space="preserve"> ביותר, ספר העוסק במלחמת דת האמת והאור, נגד נביאי השקר והחשך.</w:t>
+            </w:r>
+          </w:p>
+          <w:p>
+            <w:pPr>
+              <w:bidi w:val="0"/>
+              <w:jc w:val="both"/>
+              <w:rPr>
+                <w:rFonts w:asciiTheme="majorBidi" w:hAnsiTheme="majorBidi" w:cstheme="majorBidi"/>
+                <w:lang w:eastAsia="en-US"/>
+              </w:rPr>
+            </w:pPr>
+          </w:p>
+        </w:tc>
+        <w:tc>
+          <w:tcPr>
+            <w:tcW w:w="5116" w:type="dxa"/>
+          </w:tcPr>
+          <w:p>
+            <w:pPr>
+              <w:bidi w:val="0"/>
+              <w:jc w:val="both"/>
+              <w:rPr>
+                <w:rFonts w:asciiTheme="majorBidi" w:hAnsiTheme="majorBidi" w:cstheme="majorBidi"/>
+                <w:lang w:eastAsia="en-US"/>
+              </w:rPr>
+            </w:pPr>
+            <w:r>
+              <w:rPr>
+                <w:rFonts w:asciiTheme="majorBidi" w:hAnsiTheme="majorBidi" w:cstheme="majorBidi"/>
+                <w:lang w:eastAsia="en-US"/>
+              </w:rPr>
+              <w:t xml:space="preserve">There are many books by our sages, peace be upon them, dealing with explanation of the Torah and its commandments and its practices, and especially the differences between us and our brethren the </w:t>
+            </w:r>
+            <w:proofErr w:type="spellStart"/>
+            <w:r>
+              <w:rPr>
+                <w:rFonts w:asciiTheme="majorBidi" w:hAnsiTheme="majorBidi" w:cstheme="majorBidi"/>
+                <w:lang w:eastAsia="en-US"/>
+              </w:rPr>
+              <w:t>Rabbanites</w:t>
+            </w:r>
+            <w:proofErr w:type="spellEnd"/>
+            <w:r>
+              <w:rPr>
+                <w:rFonts w:asciiTheme="majorBidi" w:hAnsiTheme="majorBidi" w:cstheme="majorBidi"/>
+                <w:lang w:eastAsia="en-US"/>
+              </w:rPr>
+              <w:t xml:space="preserve">. Here we have a very different work in front of us, one of the most important and interesting works, a book dealing with the battle of the religion of truth and light against the prophets of falsehood and darkness. </w:t>
+            </w:r>
+          </w:p>
+        </w:tc>
+      </w:tr>
+      <w:tr>
+        <w:tc>
+          <w:tcPr>
+            <w:tcW w:w="4234" w:type="dxa"/>
+          </w:tcPr>
+          <w:p>
+            <w:pPr>
+              <w:bidi w:val="0"/>
+              <w:rPr>
+                <w:rFonts w:asciiTheme="majorBidi" w:hAnsiTheme="majorBidi" w:cstheme="majorBidi"/>
+                <w:lang w:eastAsia="en-US"/>
+              </w:rPr>
+            </w:pPr>
+          </w:p>
+        </w:tc>
+        <w:tc>
+          <w:tcPr>
+            <w:tcW w:w="5116" w:type="dxa"/>
+          </w:tcPr>
+          <w:p>
+            <w:pPr>
+              <w:bidi w:val="0"/>
+              <w:rPr>
+                <w:rFonts w:asciiTheme="majorBidi" w:hAnsiTheme="majorBidi" w:cstheme="majorBidi"/>
+                <w:lang w:eastAsia="en-US"/>
+              </w:rPr>
+            </w:pPr>
+          </w:p>
+        </w:tc>
+      </w:tr>
+      <w:tr>
+        <w:tc>
+          <w:tcPr>
+            <w:tcW w:w="4234" w:type="dxa"/>
+          </w:tcPr>
+          <w:p>
+            <w:pPr>
+              <w:jc w:val="both"/>
+              <w:rPr>
+                <w:rFonts w:ascii="FrankRuehl" w:hAnsi="FrankRuehl" w:cs="FrankRuehl"/>
+                <w:sz w:val="30"/>
+                <w:szCs w:val="30"/>
+                <w:rtl/>
+                <w:lang w:eastAsia="en-US"/>
+              </w:rPr>
+            </w:pPr>
+            <w:r>
+              <w:rPr>
+                <w:rFonts w:ascii="FrankRuehl" w:hAnsi="FrankRuehl" w:cs="FrankRuehl"/>
+                <w:sz w:val="30"/>
+                <w:szCs w:val="30"/>
+                <w:rtl/>
+                <w:lang w:eastAsia="en-US"/>
+              </w:rPr>
+              <w:t xml:space="preserve">ספר זה לשמחתנו הרבה אינו משמש רק את עדתנו אלא גם את אחינו הרבניים </w:t>
+            </w:r>
+            <w:proofErr w:type="spellStart"/>
+            <w:r>
+              <w:rPr>
+                <w:rFonts w:ascii="FrankRuehl" w:hAnsi="FrankRuehl" w:cs="FrankRuehl"/>
+                <w:sz w:val="30"/>
+                <w:szCs w:val="30"/>
+                <w:rtl/>
+                <w:lang w:eastAsia="en-US"/>
+              </w:rPr>
+              <w:t>ובמיחד</w:t>
+            </w:r>
+            <w:proofErr w:type="spellEnd"/>
+            <w:r>
+              <w:rPr>
+                <w:rFonts w:ascii="FrankRuehl" w:hAnsi="FrankRuehl" w:cs="FrankRuehl"/>
+                <w:sz w:val="30"/>
+                <w:szCs w:val="30"/>
+                <w:rtl/>
+                <w:lang w:eastAsia="en-US"/>
+              </w:rPr>
+              <w:t xml:space="preserve"> את כל הכתות והזרמים בכל הדתות אשר יצאו חוצץ נגד הנצרות ומשיחם ישוע </w:t>
+            </w:r>
+            <w:proofErr w:type="spellStart"/>
+            <w:r>
+              <w:rPr>
+                <w:rFonts w:ascii="FrankRuehl" w:hAnsi="FrankRuehl" w:cs="FrankRuehl"/>
+                <w:sz w:val="30"/>
+                <w:szCs w:val="30"/>
+                <w:rtl/>
+                <w:lang w:eastAsia="en-US"/>
+              </w:rPr>
+              <w:t>הנצרתי</w:t>
+            </w:r>
+            <w:proofErr w:type="spellEnd"/>
+            <w:r>
+              <w:rPr>
+                <w:rFonts w:ascii="FrankRuehl" w:hAnsi="FrankRuehl" w:cs="FrankRuehl"/>
+                <w:sz w:val="30"/>
+                <w:szCs w:val="30"/>
+                <w:rtl/>
+                <w:lang w:eastAsia="en-US"/>
+              </w:rPr>
+              <w:t>.</w:t>
+            </w:r>
+            <w:r>
+              <w:rPr>
+                <w:rFonts w:ascii="FrankRuehl" w:hAnsi="FrankRuehl" w:cs="FrankRuehl"/>
+                <w:sz w:val="30"/>
+                <w:szCs w:val="30"/>
+                <w:rtl/>
+                <w:lang w:eastAsia="en-US"/>
+              </w:rPr>
+              <w:t xml:space="preserve"> </w:t>
+            </w:r>
+            <w:r>
+              <w:rPr>
+                <w:rFonts w:ascii="FrankRuehl" w:hAnsi="FrankRuehl" w:cs="FrankRuehl"/>
+                <w:sz w:val="30"/>
+                <w:szCs w:val="30"/>
+                <w:rtl/>
+                <w:lang w:eastAsia="en-US"/>
+              </w:rPr>
+              <w:t xml:space="preserve">ראוי לצין, להבדיל מיתר הדתות המאמינות ביחוד האל </w:t>
+            </w:r>
+            <w:proofErr w:type="spellStart"/>
+            <w:r>
+              <w:rPr>
+                <w:rFonts w:ascii="FrankRuehl" w:hAnsi="FrankRuehl" w:cs="FrankRuehl"/>
+                <w:sz w:val="30"/>
+                <w:szCs w:val="30"/>
+                <w:rtl/>
+                <w:lang w:eastAsia="en-US"/>
+              </w:rPr>
+              <w:t>ית"ש</w:t>
+            </w:r>
+            <w:proofErr w:type="spellEnd"/>
+            <w:r>
+              <w:rPr>
+                <w:rFonts w:ascii="FrankRuehl" w:hAnsi="FrankRuehl" w:cs="FrankRuehl"/>
+                <w:sz w:val="30"/>
+                <w:szCs w:val="30"/>
+                <w:rtl/>
+                <w:lang w:eastAsia="en-US"/>
+              </w:rPr>
+              <w:t xml:space="preserve">, שמש הספר את האתאיסטים כדי לשלול את האמונה ביחוד האל </w:t>
+            </w:r>
+            <w:proofErr w:type="spellStart"/>
+            <w:r>
+              <w:rPr>
+                <w:rFonts w:ascii="FrankRuehl" w:hAnsi="FrankRuehl" w:cs="FrankRuehl"/>
+                <w:sz w:val="30"/>
+                <w:szCs w:val="30"/>
+                <w:rtl/>
+                <w:lang w:eastAsia="en-US"/>
+              </w:rPr>
+              <w:t>ית"ש</w:t>
+            </w:r>
+            <w:proofErr w:type="spellEnd"/>
+            <w:r>
+              <w:rPr>
+                <w:rFonts w:ascii="FrankRuehl" w:hAnsi="FrankRuehl" w:cs="FrankRuehl"/>
+                <w:sz w:val="30"/>
+                <w:szCs w:val="30"/>
+                <w:rtl/>
+                <w:lang w:eastAsia="en-US"/>
+              </w:rPr>
+              <w:t xml:space="preserve"> לעד.</w:t>
+            </w:r>
+          </w:p>
+          <w:p>
+            <w:pPr>
+              <w:bidi w:val="0"/>
+              <w:rPr>
+                <w:rFonts w:asciiTheme="majorBidi" w:hAnsiTheme="majorBidi" w:cstheme="majorBidi"/>
+                <w:lang w:eastAsia="en-US"/>
+              </w:rPr>
+            </w:pPr>
+          </w:p>
+        </w:tc>
+        <w:tc>
+          <w:tcPr>
+            <w:tcW w:w="5116" w:type="dxa"/>
+          </w:tcPr>
+          <w:p>
+            <w:pPr>
+              <w:bidi w:val="0"/>
+              <w:rPr>
+                <w:rFonts w:asciiTheme="majorBidi" w:hAnsiTheme="majorBidi" w:cstheme="majorBidi"/>
+                <w:lang w:eastAsia="en-US"/>
+              </w:rPr>
+            </w:pPr>
+            <w:r>
+              <w:rPr>
+                <w:rFonts w:asciiTheme="majorBidi" w:hAnsiTheme="majorBidi" w:cstheme="majorBidi"/>
+                <w:lang w:eastAsia="en-US"/>
+              </w:rPr>
+              <w:t xml:space="preserve">We are very happy to note that this book has served not only our community, but also our brethren the </w:t>
+            </w:r>
+            <w:proofErr w:type="spellStart"/>
+            <w:r>
+              <w:rPr>
+                <w:rFonts w:asciiTheme="majorBidi" w:hAnsiTheme="majorBidi" w:cstheme="majorBidi"/>
+                <w:lang w:eastAsia="en-US"/>
+              </w:rPr>
+              <w:t>Rabbanites</w:t>
+            </w:r>
+            <w:proofErr w:type="spellEnd"/>
+            <w:r>
+              <w:rPr>
+                <w:rFonts w:asciiTheme="majorBidi" w:hAnsiTheme="majorBidi" w:cstheme="majorBidi"/>
+                <w:lang w:eastAsia="en-US"/>
+              </w:rPr>
+              <w:t xml:space="preserve">, and all sects and streams in all </w:t>
+            </w:r>
+            <w:proofErr w:type="spellStart"/>
+            <w:r>
+              <w:rPr>
+                <w:rFonts w:asciiTheme="majorBidi" w:hAnsiTheme="majorBidi" w:cstheme="majorBidi"/>
+                <w:lang w:eastAsia="en-US"/>
+              </w:rPr>
+              <w:t>religons</w:t>
+            </w:r>
+            <w:proofErr w:type="spellEnd"/>
+            <w:r>
+              <w:rPr>
+                <w:rFonts w:asciiTheme="majorBidi" w:hAnsiTheme="majorBidi" w:cstheme="majorBidi"/>
+                <w:lang w:eastAsia="en-US"/>
+              </w:rPr>
+              <w:t xml:space="preserve"> that have opposed Christianity and their Messiah Jesus of Nazareth. It is worth mentioning that the book has also served atheists – to be distinguished from the other religions, which believe in the oneness of God, blessed be his name – to argue against the belief in the oneness of God, blessed be his name forever.</w:t>
+            </w:r>
+          </w:p>
+        </w:tc>
+      </w:tr>
+      <w:tr>
+        <w:tc>
+          <w:tcPr>
+            <w:tcW w:w="4234" w:type="dxa"/>
+          </w:tcPr>
+          <w:p>
+            <w:pPr>
+              <w:bidi w:val="0"/>
+              <w:rPr>
+                <w:rFonts w:asciiTheme="majorBidi" w:hAnsiTheme="majorBidi" w:cstheme="majorBidi"/>
+                <w:lang w:eastAsia="en-US"/>
+              </w:rPr>
+            </w:pPr>
+          </w:p>
+        </w:tc>
+        <w:tc>
+          <w:tcPr>
+            <w:tcW w:w="5116" w:type="dxa"/>
+          </w:tcPr>
+          <w:p>
+            <w:pPr>
+              <w:bidi w:val="0"/>
+              <w:rPr>
+                <w:rFonts w:asciiTheme="majorBidi" w:hAnsiTheme="majorBidi" w:cstheme="majorBidi"/>
+                <w:lang w:eastAsia="en-US"/>
+              </w:rPr>
+            </w:pPr>
+          </w:p>
+        </w:tc>
+      </w:tr>
+      <w:tr>
+        <w:tc>
+          <w:tcPr>
+            <w:tcW w:w="4234" w:type="dxa"/>
+          </w:tcPr>
+          <w:p>
+            <w:pPr>
+              <w:jc w:val="both"/>
+              <w:rPr>
+                <w:rFonts w:ascii="FrankRuehl" w:hAnsi="FrankRuehl" w:cs="FrankRuehl"/>
+                <w:sz w:val="30"/>
+                <w:szCs w:val="30"/>
+                <w:rtl/>
+                <w:lang w:eastAsia="en-US"/>
+              </w:rPr>
+            </w:pPr>
+            <w:r>
+              <w:rPr>
+                <w:rFonts w:ascii="FrankRuehl" w:hAnsi="FrankRuehl" w:cs="FrankRuehl"/>
+                <w:sz w:val="30"/>
+                <w:szCs w:val="30"/>
+                <w:rtl/>
+                <w:lang w:eastAsia="en-US"/>
+              </w:rPr>
+              <w:lastRenderedPageBreak/>
+              <w:t>כאמור חשיבותו של הספר הנה רבה מאד בעיני אמות העולם</w:t>
+            </w:r>
+            <w:r>
+              <w:rPr>
+                <w:rFonts w:ascii="FrankRuehl" w:hAnsi="FrankRuehl" w:cs="FrankRuehl"/>
+                <w:sz w:val="30"/>
+                <w:szCs w:val="30"/>
+                <w:rtl/>
+                <w:lang w:eastAsia="en-US"/>
+              </w:rPr>
+              <w:t xml:space="preserve"> </w:t>
+            </w:r>
+            <w:proofErr w:type="spellStart"/>
+            <w:r>
+              <w:rPr>
+                <w:rFonts w:ascii="FrankRuehl" w:hAnsi="FrankRuehl" w:cs="FrankRuehl"/>
+                <w:sz w:val="30"/>
+                <w:szCs w:val="30"/>
+                <w:rtl/>
+                <w:lang w:eastAsia="en-US"/>
+              </w:rPr>
+              <w:t>במיחד</w:t>
+            </w:r>
+            <w:proofErr w:type="spellEnd"/>
+            <w:r>
+              <w:rPr>
+                <w:rFonts w:ascii="FrankRuehl" w:hAnsi="FrankRuehl" w:cs="FrankRuehl"/>
+                <w:sz w:val="30"/>
+                <w:szCs w:val="30"/>
+                <w:rtl/>
+                <w:lang w:eastAsia="en-US"/>
+              </w:rPr>
+              <w:t xml:space="preserve"> בעיני חכמי אחינו הרבניים, שלהם </w:t>
+            </w:r>
+            <w:proofErr w:type="spellStart"/>
+            <w:r>
+              <w:rPr>
+                <w:rFonts w:ascii="FrankRuehl" w:hAnsi="FrankRuehl" w:cs="FrankRuehl"/>
+                <w:sz w:val="30"/>
+                <w:szCs w:val="30"/>
+                <w:rtl/>
+                <w:lang w:eastAsia="en-US"/>
+              </w:rPr>
+              <w:t>היתה</w:t>
+            </w:r>
+            <w:proofErr w:type="spellEnd"/>
+            <w:r>
+              <w:rPr>
+                <w:rFonts w:ascii="FrankRuehl" w:hAnsi="FrankRuehl" w:cs="FrankRuehl"/>
+                <w:sz w:val="30"/>
+                <w:szCs w:val="30"/>
+                <w:rtl/>
+                <w:lang w:eastAsia="en-US"/>
+              </w:rPr>
+              <w:t xml:space="preserve"> הזכות לתרגמו לשפות רבות ולהוציאו לאור במספר מהדורות.</w:t>
+            </w:r>
+            <w:r>
+              <w:rPr>
+                <w:rFonts w:ascii="FrankRuehl" w:hAnsi="FrankRuehl" w:cs="FrankRuehl" w:hint="cs"/>
+                <w:sz w:val="30"/>
+                <w:szCs w:val="30"/>
+                <w:rtl/>
+                <w:lang w:eastAsia="en-US"/>
+              </w:rPr>
+              <w:t xml:space="preserve"> </w:t>
+            </w:r>
+            <w:r>
+              <w:rPr>
+                <w:rFonts w:ascii="FrankRuehl" w:hAnsi="FrankRuehl" w:cs="FrankRuehl"/>
+                <w:sz w:val="30"/>
+                <w:szCs w:val="30"/>
+                <w:rtl/>
+                <w:lang w:eastAsia="en-US"/>
+              </w:rPr>
+              <w:t>להלן המהדורות אשר ראו אור כפי שהשיגה ידי:</w:t>
+            </w:r>
+          </w:p>
+          <w:p>
+            <w:pPr>
+              <w:bidi w:val="0"/>
+              <w:jc w:val="both"/>
+              <w:rPr>
+                <w:rFonts w:asciiTheme="majorBidi" w:hAnsiTheme="majorBidi" w:cstheme="majorBidi"/>
+                <w:lang w:eastAsia="en-US"/>
+              </w:rPr>
+            </w:pPr>
+          </w:p>
+        </w:tc>
+        <w:tc>
+          <w:tcPr>
+            <w:tcW w:w="5116" w:type="dxa"/>
+          </w:tcPr>
+          <w:p>
+            <w:pPr>
+              <w:bidi w:val="0"/>
+              <w:jc w:val="both"/>
+              <w:rPr>
+                <w:rFonts w:asciiTheme="majorBidi" w:hAnsiTheme="majorBidi" w:cstheme="majorBidi"/>
+                <w:lang w:eastAsia="en-US"/>
+              </w:rPr>
+            </w:pPr>
+            <w:r>
+              <w:rPr>
+                <w:rFonts w:asciiTheme="majorBidi" w:hAnsiTheme="majorBidi" w:cstheme="majorBidi"/>
+                <w:lang w:eastAsia="en-US"/>
+              </w:rPr>
+              <w:t xml:space="preserve">As mentioned, this is a very important book in the eyes of the gentile nations, and especially in the eyes of our </w:t>
+            </w:r>
+            <w:proofErr w:type="spellStart"/>
+            <w:r>
+              <w:rPr>
+                <w:rFonts w:asciiTheme="majorBidi" w:hAnsiTheme="majorBidi" w:cstheme="majorBidi"/>
+                <w:lang w:eastAsia="en-US"/>
+              </w:rPr>
+              <w:t>Rabbanite</w:t>
+            </w:r>
+            <w:proofErr w:type="spellEnd"/>
+            <w:r>
+              <w:rPr>
+                <w:rFonts w:asciiTheme="majorBidi" w:hAnsiTheme="majorBidi" w:cstheme="majorBidi"/>
+                <w:lang w:eastAsia="en-US"/>
+              </w:rPr>
+              <w:t xml:space="preserve"> brethren, who had the good fortune to be able to translate it to many languages and publish it in </w:t>
+            </w:r>
+            <w:proofErr w:type="gramStart"/>
+            <w:r>
+              <w:rPr>
+                <w:rFonts w:asciiTheme="majorBidi" w:hAnsiTheme="majorBidi" w:cstheme="majorBidi"/>
+                <w:lang w:eastAsia="en-US"/>
+              </w:rPr>
+              <w:t>a number of</w:t>
+            </w:r>
+            <w:proofErr w:type="gramEnd"/>
+            <w:r>
+              <w:rPr>
+                <w:rFonts w:asciiTheme="majorBidi" w:hAnsiTheme="majorBidi" w:cstheme="majorBidi"/>
+                <w:lang w:eastAsia="en-US"/>
+              </w:rPr>
+              <w:t xml:space="preserve"> editions. </w:t>
+            </w:r>
+          </w:p>
+        </w:tc>
+      </w:tr>
+      <w:tr>
+        <w:tc>
+          <w:tcPr>
+            <w:tcW w:w="4234" w:type="dxa"/>
+          </w:tcPr>
+          <w:p>
+            <w:pPr>
+              <w:bidi w:val="0"/>
+              <w:jc w:val="both"/>
+              <w:rPr>
+                <w:rFonts w:asciiTheme="majorBidi" w:hAnsiTheme="majorBidi" w:cstheme="majorBidi"/>
+                <w:lang w:eastAsia="en-US"/>
+              </w:rPr>
+            </w:pPr>
+          </w:p>
+        </w:tc>
+        <w:tc>
+          <w:tcPr>
+            <w:tcW w:w="5116" w:type="dxa"/>
+          </w:tcPr>
+          <w:p>
+            <w:pPr>
+              <w:bidi w:val="0"/>
+              <w:jc w:val="both"/>
+              <w:rPr>
+                <w:rFonts w:asciiTheme="majorBidi" w:hAnsiTheme="majorBidi" w:cstheme="majorBidi"/>
+                <w:lang w:eastAsia="en-US"/>
+              </w:rPr>
+            </w:pPr>
+          </w:p>
+        </w:tc>
+      </w:tr>
+      <w:tr>
+        <w:tc>
+          <w:tcPr>
+            <w:tcW w:w="4234" w:type="dxa"/>
+          </w:tcPr>
+          <w:p>
+            <w:pPr>
+              <w:jc w:val="both"/>
+              <w:rPr>
+                <w:rFonts w:ascii="FrankRuehl" w:hAnsi="FrankRuehl" w:cs="FrankRuehl"/>
+                <w:sz w:val="30"/>
+                <w:szCs w:val="30"/>
+                <w:rtl/>
+                <w:lang w:eastAsia="en-US"/>
+              </w:rPr>
+            </w:pPr>
+            <w:r>
+              <w:rPr>
+                <w:rFonts w:ascii="FrankRuehl" w:hAnsi="FrankRuehl" w:cs="FrankRuehl"/>
+                <w:sz w:val="30"/>
+                <w:szCs w:val="30"/>
+                <w:rtl/>
+                <w:lang w:eastAsia="en-US"/>
+              </w:rPr>
+              <w:t xml:space="preserve">לראשונה הופיע הספר בדפוס באסף האנטישמי של </w:t>
+            </w:r>
+            <w:proofErr w:type="spellStart"/>
+            <w:r>
+              <w:rPr>
+                <w:rFonts w:ascii="FrankRuehl" w:hAnsi="FrankRuehl" w:cs="FrankRuehl"/>
+                <w:sz w:val="30"/>
+                <w:szCs w:val="30"/>
+                <w:rtl/>
+                <w:lang w:eastAsia="en-US"/>
+              </w:rPr>
+              <w:t>וואגנזייל</w:t>
+            </w:r>
+            <w:proofErr w:type="spellEnd"/>
+            <w:r>
+              <w:rPr>
+                <w:rFonts w:ascii="FrankRuehl" w:hAnsi="FrankRuehl" w:cs="FrankRuehl"/>
+                <w:sz w:val="30"/>
+                <w:szCs w:val="30"/>
+                <w:rtl/>
+                <w:lang w:eastAsia="en-US"/>
+              </w:rPr>
+              <w:t xml:space="preserve"> ותרגומו הלטיני הגיע לידיעת הצבור הנוצרי ועורר פולמוס גדול וחריף, עד כי הטעונים נגד הנצרות נצלו לאחר מכן ע"י הבלתי מאמינים כגון </w:t>
+            </w:r>
+            <w:proofErr w:type="spellStart"/>
+            <w:r>
+              <w:rPr>
+                <w:rFonts w:ascii="FrankRuehl" w:hAnsi="FrankRuehl" w:cs="FrankRuehl"/>
+                <w:sz w:val="30"/>
+                <w:szCs w:val="30"/>
+                <w:rtl/>
+                <w:lang w:eastAsia="en-US"/>
+              </w:rPr>
+              <w:t>וולטיר</w:t>
+            </w:r>
+            <w:proofErr w:type="spellEnd"/>
+            <w:r>
+              <w:rPr>
+                <w:rFonts w:ascii="FrankRuehl" w:hAnsi="FrankRuehl" w:cs="FrankRuehl"/>
+                <w:sz w:val="30"/>
+                <w:szCs w:val="30"/>
+                <w:rtl/>
+                <w:lang w:eastAsia="en-US"/>
+              </w:rPr>
+              <w:t xml:space="preserve"> ואחרים. נדפס מחדש בשנת ה'תס"ה לפ"ג (בשנת 1705 לפי מנין אמות העולם) באמשטרדם, ועוד בשנת ה'תר"ה לפ"ג (1845) בירושלים עיר הקדש תובב"א. וכן בשנת ה'תרי"ז לפ"ג (1857) בלייפציג. תרגם ליידיש ופרסם בשנת ה'תע"ז לפ"ג (1717) באמשטרדם. כן תרגם לאנגלית ויצא לאור בשנת ה'תרי"א לפ"ג (1851) בלונדון, והדפס מחדש בשנת ה'תש"ל לפ"ג (1970) וכן בעברית בשנת ה'תרצ"ב לפ"ג (1932) שניהם </w:t>
+            </w:r>
+            <w:proofErr w:type="spellStart"/>
+            <w:r>
+              <w:rPr>
+                <w:rFonts w:ascii="FrankRuehl" w:hAnsi="FrankRuehl" w:cs="FrankRuehl"/>
+                <w:sz w:val="30"/>
+                <w:szCs w:val="30"/>
+                <w:rtl/>
+                <w:lang w:eastAsia="en-US"/>
+              </w:rPr>
+              <w:t>בניו־יורק</w:t>
+            </w:r>
+            <w:proofErr w:type="spellEnd"/>
+            <w:r>
+              <w:rPr>
+                <w:rFonts w:ascii="FrankRuehl" w:hAnsi="FrankRuehl" w:cs="FrankRuehl"/>
+                <w:sz w:val="30"/>
+                <w:szCs w:val="30"/>
+                <w:rtl/>
+                <w:lang w:eastAsia="en-US"/>
+              </w:rPr>
+              <w:t>.</w:t>
+            </w:r>
+            <w:r>
+              <w:rPr>
+                <w:rFonts w:ascii="FrankRuehl" w:hAnsi="FrankRuehl" w:cs="FrankRuehl" w:hint="cs"/>
+                <w:sz w:val="30"/>
+                <w:szCs w:val="30"/>
+                <w:rtl/>
+                <w:lang w:eastAsia="en-US"/>
+              </w:rPr>
+              <w:t xml:space="preserve"> </w:t>
+            </w:r>
+            <w:r>
+              <w:rPr>
+                <w:rFonts w:ascii="FrankRuehl" w:hAnsi="FrankRuehl" w:cs="FrankRuehl"/>
+                <w:sz w:val="30"/>
+                <w:szCs w:val="30"/>
+                <w:rtl/>
+                <w:lang w:eastAsia="en-US"/>
+              </w:rPr>
+              <w:t xml:space="preserve">ראוי לצין שתרגם לגרמנית ויצא לאור ביחד עם הטקסט העברי בשתי מהדורות, הראשונה בשנת ה'תרכ"ה (1865) </w:t>
+            </w:r>
+            <w:proofErr w:type="spellStart"/>
+            <w:r>
+              <w:rPr>
+                <w:rFonts w:ascii="FrankRuehl" w:hAnsi="FrankRuehl" w:cs="FrankRuehl"/>
+                <w:sz w:val="30"/>
+                <w:szCs w:val="30"/>
+                <w:rtl/>
+                <w:lang w:eastAsia="en-US"/>
+              </w:rPr>
+              <w:t>והשניה</w:t>
+            </w:r>
+            <w:proofErr w:type="spellEnd"/>
+            <w:r>
+              <w:rPr>
+                <w:rFonts w:ascii="FrankRuehl" w:hAnsi="FrankRuehl" w:cs="FrankRuehl"/>
+                <w:sz w:val="30"/>
+                <w:szCs w:val="30"/>
+                <w:rtl/>
+                <w:lang w:eastAsia="en-US"/>
+              </w:rPr>
+              <w:t xml:space="preserve"> בשנת ה'תרל"ג (1873). ספר זה תרגם לספרדית אולם לצערנו הרב לא יצא בדפוס ולא ראה אור.</w:t>
+            </w:r>
+          </w:p>
+          <w:p>
+            <w:pPr>
+              <w:bidi w:val="0"/>
+              <w:jc w:val="both"/>
+              <w:rPr>
+                <w:rFonts w:asciiTheme="majorBidi" w:hAnsiTheme="majorBidi" w:cstheme="majorBidi"/>
+                <w:lang w:eastAsia="en-US"/>
+              </w:rPr>
+            </w:pPr>
+          </w:p>
+        </w:tc>
+        <w:tc>
+          <w:tcPr>
+            <w:tcW w:w="5116" w:type="dxa"/>
+          </w:tcPr>
+          <w:p>
+            <w:pPr>
+              <w:bidi w:val="0"/>
+              <w:jc w:val="both"/>
+              <w:rPr>
+                <w:rFonts w:asciiTheme="majorBidi" w:hAnsiTheme="majorBidi" w:cstheme="majorBidi"/>
+                <w:lang w:eastAsia="en-US"/>
+              </w:rPr>
+            </w:pPr>
+            <w:r>
+              <w:rPr>
+                <w:rFonts w:asciiTheme="majorBidi" w:hAnsiTheme="majorBidi" w:cstheme="majorBidi"/>
+                <w:lang w:eastAsia="en-US"/>
+              </w:rPr>
+              <w:t xml:space="preserve">The following are the editions that I have been able to obtain. First it appeared in in print in the antisemitic collection of texts by </w:t>
+            </w:r>
+            <w:proofErr w:type="spellStart"/>
+            <w:r>
+              <w:rPr>
+                <w:rFonts w:asciiTheme="majorBidi" w:hAnsiTheme="majorBidi" w:cstheme="majorBidi"/>
+                <w:lang w:eastAsia="en-US"/>
+              </w:rPr>
+              <w:t>Wagenseill</w:t>
+            </w:r>
+            <w:proofErr w:type="spellEnd"/>
+            <w:r>
+              <w:rPr>
+                <w:rFonts w:asciiTheme="majorBidi" w:hAnsiTheme="majorBidi" w:cstheme="majorBidi"/>
+                <w:lang w:eastAsia="en-US"/>
+              </w:rPr>
+              <w:t xml:space="preserve">, along with a Latin translation; this made the Christian world aware of this text, and caused a great, bitter controversy, and the arguments from the book were later used by unbelievers, including Voltaire. It was then reprinted in 1705 in Amsterdam, and then in 1845 in Jerusalem, the holy city, may it be built up and established. Then it was reprinted in 1857 in Leipzig. A Yiddish translation was published in 1717 in Amsterdam, and an English translation was </w:t>
+            </w:r>
+            <w:proofErr w:type="spellStart"/>
+            <w:r>
+              <w:rPr>
+                <w:rFonts w:asciiTheme="majorBidi" w:hAnsiTheme="majorBidi" w:cstheme="majorBidi"/>
+                <w:lang w:eastAsia="en-US"/>
+              </w:rPr>
+              <w:t>publised</w:t>
+            </w:r>
+            <w:proofErr w:type="spellEnd"/>
+            <w:r>
+              <w:rPr>
+                <w:rFonts w:asciiTheme="majorBidi" w:hAnsiTheme="majorBidi" w:cstheme="majorBidi"/>
+                <w:lang w:eastAsia="en-US"/>
+              </w:rPr>
+              <w:t xml:space="preserve"> in 1851 on London, and reprinted in 1970, and in Hebrew in 1932, both publications being in New York.</w:t>
+            </w:r>
+            <w:r>
+              <w:rPr>
+                <w:rFonts w:asciiTheme="majorBidi" w:hAnsiTheme="majorBidi" w:cstheme="majorBidi"/>
+                <w:lang w:eastAsia="en-US"/>
+              </w:rPr>
+              <w:t xml:space="preserve"> </w:t>
+            </w:r>
+            <w:r>
+              <w:rPr>
+                <w:rFonts w:asciiTheme="majorBidi" w:hAnsiTheme="majorBidi" w:cstheme="majorBidi"/>
+                <w:lang w:eastAsia="en-US"/>
+              </w:rPr>
+              <w:t>A German translation was published together with the Hebrew texts in two editions, in 1865 and 1873. The book was translated also in Spanish, but unfortunately this translation was never published.</w:t>
+            </w:r>
+          </w:p>
+        </w:tc>
+      </w:tr>
+      <w:tr>
+        <w:tc>
+          <w:tcPr>
+            <w:tcW w:w="4234" w:type="dxa"/>
+          </w:tcPr>
+          <w:p>
+            <w:pPr>
+              <w:bidi w:val="0"/>
+              <w:jc w:val="both"/>
+              <w:rPr>
+                <w:rFonts w:asciiTheme="majorBidi" w:hAnsiTheme="majorBidi" w:cstheme="majorBidi"/>
+                <w:lang w:eastAsia="en-US"/>
+              </w:rPr>
+            </w:pPr>
+          </w:p>
+        </w:tc>
+        <w:tc>
+          <w:tcPr>
+            <w:tcW w:w="5116" w:type="dxa"/>
+          </w:tcPr>
+          <w:p>
+            <w:pPr>
+              <w:bidi w:val="0"/>
+              <w:jc w:val="both"/>
+              <w:rPr>
+                <w:rFonts w:asciiTheme="majorBidi" w:hAnsiTheme="majorBidi" w:cstheme="majorBidi"/>
+                <w:lang w:eastAsia="en-US"/>
+              </w:rPr>
+            </w:pPr>
+          </w:p>
+        </w:tc>
+      </w:tr>
+      <w:tr>
+        <w:tc>
+          <w:tcPr>
+            <w:tcW w:w="4234" w:type="dxa"/>
+          </w:tcPr>
+          <w:p>
+            <w:pPr>
+              <w:jc w:val="both"/>
+              <w:rPr>
+                <w:rFonts w:ascii="FrankRuehl" w:hAnsi="FrankRuehl" w:cs="FrankRuehl"/>
+                <w:sz w:val="30"/>
+                <w:szCs w:val="30"/>
+                <w:rtl/>
+                <w:lang w:eastAsia="en-US"/>
+              </w:rPr>
+            </w:pPr>
+            <w:r>
+              <w:rPr>
+                <w:rFonts w:ascii="FrankRuehl" w:hAnsi="FrankRuehl" w:cs="FrankRuehl"/>
+                <w:sz w:val="30"/>
+                <w:szCs w:val="30"/>
+                <w:rtl/>
+                <w:lang w:eastAsia="en-US"/>
+              </w:rPr>
+              <w:t xml:space="preserve">מהדורה זו הוצאה לאור ע"פ הוצאתו של מרדכי </w:t>
+            </w:r>
+            <w:proofErr w:type="spellStart"/>
+            <w:r>
+              <w:rPr>
+                <w:rFonts w:ascii="FrankRuehl" w:hAnsi="FrankRuehl" w:cs="FrankRuehl"/>
+                <w:sz w:val="30"/>
+                <w:szCs w:val="30"/>
+                <w:rtl/>
+                <w:lang w:eastAsia="en-US"/>
+              </w:rPr>
+              <w:t>וועקסלער</w:t>
+            </w:r>
+            <w:proofErr w:type="spellEnd"/>
+            <w:r>
+              <w:rPr>
+                <w:rFonts w:ascii="FrankRuehl" w:hAnsi="FrankRuehl" w:cs="FrankRuehl"/>
+                <w:sz w:val="30"/>
+                <w:szCs w:val="30"/>
+                <w:rtl/>
+                <w:lang w:eastAsia="en-US"/>
+              </w:rPr>
+              <w:t xml:space="preserve"> משנת ה'תרצ"ב הואיל והנה מעדכנת וברורה. הוצאתנו זו הנה </w:t>
+            </w:r>
+            <w:proofErr w:type="spellStart"/>
+            <w:r>
+              <w:rPr>
+                <w:rFonts w:ascii="FrankRuehl" w:hAnsi="FrankRuehl" w:cs="FrankRuehl"/>
+                <w:sz w:val="30"/>
+                <w:szCs w:val="30"/>
+                <w:rtl/>
+                <w:lang w:eastAsia="en-US"/>
+              </w:rPr>
+              <w:t>האחת־עשרה</w:t>
+            </w:r>
+            <w:proofErr w:type="spellEnd"/>
+            <w:r>
+              <w:rPr>
+                <w:rFonts w:ascii="FrankRuehl" w:hAnsi="FrankRuehl" w:cs="FrankRuehl"/>
+                <w:sz w:val="30"/>
+                <w:szCs w:val="30"/>
+                <w:rtl/>
+                <w:lang w:eastAsia="en-US"/>
+              </w:rPr>
+              <w:t xml:space="preserve"> במספר והוצאה לזכרו של </w:t>
+            </w:r>
+            <w:proofErr w:type="spellStart"/>
+            <w:r>
+              <w:rPr>
+                <w:rFonts w:ascii="FrankRuehl" w:hAnsi="FrankRuehl" w:cs="FrankRuehl"/>
+                <w:sz w:val="30"/>
+                <w:szCs w:val="30"/>
+                <w:rtl/>
+                <w:lang w:eastAsia="en-US"/>
+              </w:rPr>
+              <w:t>אמוה"ר</w:t>
+            </w:r>
+            <w:proofErr w:type="spellEnd"/>
+            <w:r>
+              <w:rPr>
+                <w:rFonts w:ascii="FrankRuehl" w:hAnsi="FrankRuehl" w:cs="FrankRuehl"/>
+                <w:sz w:val="30"/>
+                <w:szCs w:val="30"/>
+                <w:rtl/>
+                <w:lang w:eastAsia="en-US"/>
+              </w:rPr>
+              <w:t xml:space="preserve"> יוסף בן ישועה הזקן </w:t>
+            </w:r>
+            <w:proofErr w:type="spellStart"/>
+            <w:r>
+              <w:rPr>
+                <w:rFonts w:ascii="FrankRuehl" w:hAnsi="FrankRuehl" w:cs="FrankRuehl"/>
+                <w:sz w:val="30"/>
+                <w:szCs w:val="30"/>
+                <w:rtl/>
+                <w:lang w:eastAsia="en-US"/>
+              </w:rPr>
+              <w:t>חיי־נא</w:t>
+            </w:r>
+            <w:proofErr w:type="spellEnd"/>
+            <w:r>
+              <w:rPr>
+                <w:rFonts w:ascii="FrankRuehl" w:hAnsi="FrankRuehl" w:cs="FrankRuehl"/>
+                <w:sz w:val="30"/>
+                <w:szCs w:val="30"/>
+                <w:rtl/>
+                <w:lang w:eastAsia="en-US"/>
+              </w:rPr>
+              <w:t xml:space="preserve"> (חיינה) זצ"ל. הרב הכולל, ואני הצעיר הנרדף העני הדל והאביון מכל חכמה ודעת קנאתי קנאת רבי זצ"ל לכתב מן הבא בידי על אודות חיו מעשיו </w:t>
+            </w:r>
+            <w:proofErr w:type="spellStart"/>
+            <w:r>
+              <w:rPr>
+                <w:rFonts w:ascii="FrankRuehl" w:hAnsi="FrankRuehl" w:cs="FrankRuehl"/>
+                <w:sz w:val="30"/>
+                <w:szCs w:val="30"/>
+                <w:rtl/>
+                <w:lang w:eastAsia="en-US"/>
+              </w:rPr>
+              <w:t>ופעלותיו</w:t>
+            </w:r>
+            <w:proofErr w:type="spellEnd"/>
+            <w:r>
+              <w:rPr>
+                <w:rFonts w:ascii="FrankRuehl" w:hAnsi="FrankRuehl" w:cs="FrankRuehl"/>
+                <w:sz w:val="30"/>
+                <w:szCs w:val="30"/>
+                <w:rtl/>
+                <w:lang w:eastAsia="en-US"/>
+              </w:rPr>
+              <w:t>.</w:t>
+            </w:r>
+          </w:p>
+          <w:p>
+            <w:pPr>
+              <w:bidi w:val="0"/>
+              <w:jc w:val="right"/>
+              <w:rPr>
+                <w:rFonts w:asciiTheme="majorBidi" w:hAnsiTheme="majorBidi" w:cstheme="majorBidi"/>
+                <w:lang w:eastAsia="en-US"/>
+              </w:rPr>
+            </w:pPr>
+          </w:p>
+        </w:tc>
+        <w:tc>
+          <w:tcPr>
+            <w:tcW w:w="5116" w:type="dxa"/>
+          </w:tcPr>
+          <w:p>
+            <w:pPr>
+              <w:bidi w:val="0"/>
+              <w:jc w:val="both"/>
+              <w:rPr>
+                <w:rFonts w:asciiTheme="majorBidi" w:hAnsiTheme="majorBidi" w:cstheme="majorBidi"/>
+                <w:lang w:eastAsia="en-US"/>
+              </w:rPr>
+            </w:pPr>
+            <w:r>
+              <w:rPr>
+                <w:rFonts w:asciiTheme="majorBidi" w:hAnsiTheme="majorBidi" w:cstheme="majorBidi"/>
+                <w:lang w:eastAsia="en-US"/>
+              </w:rPr>
+              <w:t xml:space="preserve">This edition is being published </w:t>
+            </w:r>
+            <w:proofErr w:type="gramStart"/>
+            <w:r>
+              <w:rPr>
+                <w:rFonts w:asciiTheme="majorBidi" w:hAnsiTheme="majorBidi" w:cstheme="majorBidi"/>
+                <w:lang w:eastAsia="en-US"/>
+              </w:rPr>
+              <w:t>on the basis of</w:t>
+            </w:r>
+            <w:proofErr w:type="gramEnd"/>
+            <w:r>
+              <w:rPr>
+                <w:rFonts w:asciiTheme="majorBidi" w:hAnsiTheme="majorBidi" w:cstheme="majorBidi"/>
+                <w:lang w:eastAsia="en-US"/>
+              </w:rPr>
+              <w:t xml:space="preserve"> Mordecai Wexler’s 1932 edition, because it is updated and clear. Our edition is thus the eleventh, and it is being published in memory of our great rabbi Yosef ben </w:t>
+            </w:r>
+            <w:proofErr w:type="spellStart"/>
+            <w:proofErr w:type="gramStart"/>
+            <w:r>
+              <w:rPr>
+                <w:rFonts w:asciiTheme="majorBidi" w:hAnsiTheme="majorBidi" w:cstheme="majorBidi"/>
+                <w:lang w:eastAsia="en-US"/>
+              </w:rPr>
+              <w:t>Yeshu‘</w:t>
+            </w:r>
+            <w:proofErr w:type="gramEnd"/>
+            <w:r>
+              <w:rPr>
+                <w:rFonts w:asciiTheme="majorBidi" w:hAnsiTheme="majorBidi" w:cstheme="majorBidi"/>
+                <w:lang w:eastAsia="en-US"/>
+              </w:rPr>
+              <w:t>a</w:t>
+            </w:r>
+            <w:proofErr w:type="spellEnd"/>
+            <w:r>
+              <w:rPr>
+                <w:rFonts w:asciiTheme="majorBidi" w:hAnsiTheme="majorBidi" w:cstheme="majorBidi"/>
+                <w:lang w:eastAsia="en-US"/>
+              </w:rPr>
+              <w:t xml:space="preserve">, the Elder, </w:t>
+            </w:r>
+            <w:proofErr w:type="spellStart"/>
+            <w:r>
+              <w:rPr>
+                <w:rFonts w:asciiTheme="majorBidi" w:hAnsiTheme="majorBidi" w:cstheme="majorBidi"/>
+                <w:lang w:eastAsia="en-US"/>
+              </w:rPr>
+              <w:t>Ḥayna</w:t>
+            </w:r>
+            <w:proofErr w:type="spellEnd"/>
+            <w:r>
+              <w:rPr>
+                <w:rFonts w:asciiTheme="majorBidi" w:hAnsiTheme="majorBidi" w:cstheme="majorBidi"/>
+                <w:lang w:eastAsia="en-US"/>
+              </w:rPr>
+              <w:t>, of blessed, righteous memory, the multi-talented rabbi. I, the young, the persecuted, the pauper, poor in all wisdom and understanding, have been zealous for my teacher’s honor, to write a bit about his life and his activities.</w:t>
+            </w:r>
+          </w:p>
+        </w:tc>
+      </w:tr>
+      <w:tr>
+        <w:tc>
+          <w:tcPr>
+            <w:tcW w:w="4234" w:type="dxa"/>
+          </w:tcPr>
+          <w:p>
+            <w:pPr>
+              <w:bidi w:val="0"/>
+              <w:jc w:val="both"/>
+              <w:rPr>
+                <w:rFonts w:asciiTheme="majorBidi" w:hAnsiTheme="majorBidi" w:cstheme="majorBidi"/>
+                <w:lang w:eastAsia="en-US"/>
+              </w:rPr>
+            </w:pPr>
+          </w:p>
+        </w:tc>
+        <w:tc>
+          <w:tcPr>
+            <w:tcW w:w="5116" w:type="dxa"/>
+          </w:tcPr>
+          <w:p>
+            <w:pPr>
+              <w:bidi w:val="0"/>
+              <w:jc w:val="both"/>
+              <w:rPr>
+                <w:rFonts w:asciiTheme="majorBidi" w:hAnsiTheme="majorBidi" w:cstheme="majorBidi"/>
+                <w:lang w:eastAsia="en-US"/>
+              </w:rPr>
+            </w:pPr>
+          </w:p>
+        </w:tc>
+      </w:tr>
+      <w:tr>
+        <w:tc>
+          <w:tcPr>
+            <w:tcW w:w="4234" w:type="dxa"/>
+          </w:tcPr>
+          <w:p>
+            <w:pPr>
+              <w:jc w:val="both"/>
+              <w:rPr>
+                <w:rFonts w:ascii="FrankRuehl" w:hAnsi="FrankRuehl" w:cs="FrankRuehl"/>
+                <w:sz w:val="30"/>
+                <w:szCs w:val="30"/>
+                <w:rtl/>
+                <w:lang w:eastAsia="en-US"/>
+              </w:rPr>
+            </w:pPr>
+            <w:r>
+              <w:rPr>
+                <w:rFonts w:ascii="FrankRuehl" w:hAnsi="FrankRuehl" w:cs="FrankRuehl"/>
+                <w:sz w:val="30"/>
+                <w:szCs w:val="30"/>
+                <w:rtl/>
+                <w:lang w:eastAsia="en-US"/>
+              </w:rPr>
+              <w:t xml:space="preserve">רבי יוסף נולד בשנת ה'תרנ"ח לפ"ג (1898) בקהיר שבמצרים בן למשפחה קנאית שמרנית, דקדקנית בקיום מצות התורה, ונחשבים בין החרדים </w:t>
+            </w:r>
+            <w:proofErr w:type="spellStart"/>
+            <w:r>
+              <w:rPr>
+                <w:rFonts w:ascii="FrankRuehl" w:hAnsi="FrankRuehl" w:cs="FrankRuehl"/>
+                <w:sz w:val="30"/>
+                <w:szCs w:val="30"/>
+                <w:rtl/>
+                <w:lang w:eastAsia="en-US"/>
+              </w:rPr>
+              <w:t>ביותר.בתקופת</w:t>
+            </w:r>
+            <w:proofErr w:type="spellEnd"/>
+            <w:r>
+              <w:rPr>
+                <w:rFonts w:ascii="FrankRuehl" w:hAnsi="FrankRuehl" w:cs="FrankRuehl"/>
+                <w:sz w:val="30"/>
+                <w:szCs w:val="30"/>
+                <w:rtl/>
+                <w:lang w:eastAsia="en-US"/>
+              </w:rPr>
+              <w:t xml:space="preserve"> חיו </w:t>
+            </w:r>
+            <w:proofErr w:type="spellStart"/>
+            <w:r>
+              <w:rPr>
+                <w:rFonts w:ascii="FrankRuehl" w:hAnsi="FrankRuehl" w:cs="FrankRuehl"/>
+                <w:sz w:val="30"/>
+                <w:szCs w:val="30"/>
+                <w:rtl/>
+                <w:lang w:eastAsia="en-US"/>
+              </w:rPr>
+              <w:lastRenderedPageBreak/>
+              <w:t>היתה</w:t>
+            </w:r>
+            <w:proofErr w:type="spellEnd"/>
+            <w:r>
+              <w:rPr>
+                <w:rFonts w:ascii="FrankRuehl" w:hAnsi="FrankRuehl" w:cs="FrankRuehl"/>
+                <w:sz w:val="30"/>
+                <w:szCs w:val="30"/>
+                <w:rtl/>
+                <w:lang w:eastAsia="en-US"/>
+              </w:rPr>
+              <w:t xml:space="preserve"> התעוררות רוחנית דתית, וכן שגשוג ורוחה בחיי העדה ובניה, אשר רבם </w:t>
+            </w:r>
+            <w:proofErr w:type="spellStart"/>
+            <w:r>
+              <w:rPr>
+                <w:rFonts w:ascii="FrankRuehl" w:hAnsi="FrankRuehl" w:cs="FrankRuehl"/>
+                <w:sz w:val="30"/>
+                <w:szCs w:val="30"/>
+                <w:rtl/>
+                <w:lang w:eastAsia="en-US"/>
+              </w:rPr>
+              <w:t>ככלם</w:t>
+            </w:r>
+            <w:proofErr w:type="spellEnd"/>
+            <w:r>
+              <w:rPr>
+                <w:rFonts w:ascii="FrankRuehl" w:hAnsi="FrankRuehl" w:cs="FrankRuehl"/>
+                <w:sz w:val="30"/>
+                <w:szCs w:val="30"/>
+                <w:rtl/>
+                <w:lang w:eastAsia="en-US"/>
+              </w:rPr>
+              <w:t xml:space="preserve"> היו סוחרים ובעלי מלאכה, אולם נמצאו בהם גם בעלי מקצועות </w:t>
+            </w:r>
+            <w:proofErr w:type="spellStart"/>
+            <w:r>
+              <w:rPr>
+                <w:rFonts w:ascii="FrankRuehl" w:hAnsi="FrankRuehl" w:cs="FrankRuehl"/>
+                <w:sz w:val="30"/>
+                <w:szCs w:val="30"/>
+                <w:rtl/>
+                <w:lang w:eastAsia="en-US"/>
+              </w:rPr>
+              <w:t>חפשיים</w:t>
+            </w:r>
+            <w:proofErr w:type="spellEnd"/>
+            <w:r>
+              <w:rPr>
+                <w:rFonts w:ascii="FrankRuehl" w:hAnsi="FrankRuehl" w:cs="FrankRuehl"/>
+                <w:sz w:val="30"/>
+                <w:szCs w:val="30"/>
+                <w:rtl/>
+                <w:lang w:eastAsia="en-US"/>
+              </w:rPr>
+              <w:t xml:space="preserve">, רופאים, </w:t>
+            </w:r>
+            <w:proofErr w:type="spellStart"/>
+            <w:r>
+              <w:rPr>
+                <w:rFonts w:ascii="FrankRuehl" w:hAnsi="FrankRuehl" w:cs="FrankRuehl"/>
+                <w:sz w:val="30"/>
+                <w:szCs w:val="30"/>
+                <w:rtl/>
+                <w:lang w:eastAsia="en-US"/>
+              </w:rPr>
+              <w:t>עורכי־דין</w:t>
+            </w:r>
+            <w:proofErr w:type="spellEnd"/>
+            <w:r>
+              <w:rPr>
+                <w:rFonts w:ascii="FrankRuehl" w:hAnsi="FrankRuehl" w:cs="FrankRuehl"/>
+                <w:sz w:val="30"/>
+                <w:szCs w:val="30"/>
+                <w:rtl/>
+                <w:lang w:eastAsia="en-US"/>
+              </w:rPr>
+              <w:t>, מהנדסים, מורים וסופרם ומנהלי</w:t>
+            </w:r>
+            <w:r>
+              <w:rPr>
+                <w:rFonts w:ascii="FrankRuehl" w:hAnsi="FrankRuehl" w:cs="FrankRuehl"/>
+                <w:sz w:val="30"/>
+                <w:szCs w:val="30"/>
+                <w:rtl/>
+                <w:lang w:eastAsia="en-US"/>
+              </w:rPr>
+              <w:t xml:space="preserve"> </w:t>
+            </w:r>
+            <w:r>
+              <w:rPr>
+                <w:rFonts w:ascii="FrankRuehl" w:hAnsi="FrankRuehl" w:cs="FrankRuehl"/>
+                <w:sz w:val="30"/>
+                <w:szCs w:val="30"/>
+                <w:rtl/>
+                <w:lang w:eastAsia="en-US"/>
+              </w:rPr>
+              <w:t>בנקים</w:t>
+            </w:r>
+            <w:r>
+              <w:rPr>
+                <w:rFonts w:ascii="FrankRuehl" w:hAnsi="FrankRuehl" w:cs="FrankRuehl"/>
+                <w:sz w:val="30"/>
+                <w:szCs w:val="30"/>
+                <w:rtl/>
+                <w:lang w:eastAsia="en-US"/>
+              </w:rPr>
+              <w:t xml:space="preserve"> </w:t>
+            </w:r>
+            <w:r>
+              <w:rPr>
+                <w:rFonts w:ascii="FrankRuehl" w:hAnsi="FrankRuehl" w:cs="FrankRuehl"/>
+                <w:sz w:val="30"/>
+                <w:szCs w:val="30"/>
+                <w:rtl/>
+                <w:lang w:eastAsia="en-US"/>
+              </w:rPr>
+              <w:t>ואף היו כאלה בעלי משרות רמות במנהל המצרי.</w:t>
+            </w:r>
+            <w:r>
+              <w:rPr>
+                <w:rFonts w:ascii="FrankRuehl" w:hAnsi="FrankRuehl" w:cs="FrankRuehl"/>
+                <w:sz w:val="30"/>
+                <w:szCs w:val="30"/>
+                <w:rtl/>
+                <w:lang w:eastAsia="en-US"/>
+              </w:rPr>
+              <w:t xml:space="preserve"> </w:t>
+            </w:r>
+            <w:r>
+              <w:rPr>
+                <w:rFonts w:ascii="FrankRuehl" w:hAnsi="FrankRuehl" w:cs="FrankRuehl"/>
+                <w:sz w:val="30"/>
+                <w:szCs w:val="30"/>
+                <w:rtl/>
+                <w:lang w:eastAsia="en-US"/>
+              </w:rPr>
+              <w:t xml:space="preserve">אולם רבים מהם היו עוסקים במסחר ויצור </w:t>
+            </w:r>
+            <w:proofErr w:type="spellStart"/>
+            <w:r>
+              <w:rPr>
+                <w:rFonts w:ascii="FrankRuehl" w:hAnsi="FrankRuehl" w:cs="FrankRuehl"/>
+                <w:sz w:val="30"/>
+                <w:szCs w:val="30"/>
+                <w:rtl/>
+                <w:lang w:eastAsia="en-US"/>
+              </w:rPr>
+              <w:t>עדיי־זהב</w:t>
+            </w:r>
+            <w:proofErr w:type="spellEnd"/>
+            <w:r>
+              <w:rPr>
+                <w:rFonts w:ascii="FrankRuehl" w:hAnsi="FrankRuehl" w:cs="FrankRuehl"/>
+                <w:sz w:val="30"/>
+                <w:szCs w:val="30"/>
+                <w:rtl/>
+                <w:lang w:eastAsia="en-US"/>
+              </w:rPr>
+              <w:t xml:space="preserve"> [תכשיטים] בקרית מלאכת הזהב, מקצוע אשר רכשו אותו מאבותיהם ואבות אבותיהם עד לנטישתם את מצרים. מורי זצ"ל, עבודתו </w:t>
+            </w:r>
+            <w:proofErr w:type="spellStart"/>
+            <w:r>
+              <w:rPr>
+                <w:rFonts w:ascii="FrankRuehl" w:hAnsi="FrankRuehl" w:cs="FrankRuehl"/>
+                <w:sz w:val="30"/>
+                <w:szCs w:val="30"/>
+                <w:rtl/>
+                <w:lang w:eastAsia="en-US"/>
+              </w:rPr>
+              <w:t>היתה</w:t>
+            </w:r>
+            <w:proofErr w:type="spellEnd"/>
+            <w:r>
+              <w:rPr>
+                <w:rFonts w:ascii="FrankRuehl" w:hAnsi="FrankRuehl" w:cs="FrankRuehl"/>
+                <w:sz w:val="30"/>
+                <w:szCs w:val="30"/>
+                <w:rtl/>
+                <w:lang w:eastAsia="en-US"/>
+              </w:rPr>
+              <w:t xml:space="preserve"> אבחנת הזהב כדי לקבע את טיבו. ומסביבו היו נוצרים שעסקו אף הם במלאכת הצורפות, לא עבר יום שלא היה מתנהל וכוח בין הרב המנח לבין אותם נוצרים שהיו פוקדים אותו </w:t>
+            </w:r>
+            <w:proofErr w:type="spellStart"/>
+            <w:r>
+              <w:rPr>
+                <w:rFonts w:ascii="FrankRuehl" w:hAnsi="FrankRuehl" w:cs="FrankRuehl"/>
+                <w:sz w:val="30"/>
+                <w:szCs w:val="30"/>
+                <w:rtl/>
+                <w:lang w:eastAsia="en-US"/>
+              </w:rPr>
+              <w:t>בעניני</w:t>
+            </w:r>
+            <w:proofErr w:type="spellEnd"/>
+            <w:r>
+              <w:rPr>
+                <w:rFonts w:ascii="FrankRuehl" w:hAnsi="FrankRuehl" w:cs="FrankRuehl"/>
+                <w:sz w:val="30"/>
+                <w:szCs w:val="30"/>
+                <w:rtl/>
+                <w:lang w:eastAsia="en-US"/>
+              </w:rPr>
+              <w:t xml:space="preserve"> עסקים והיו מנצלים הזדמנות זו. תשובותיו היו חדות </w:t>
+            </w:r>
+            <w:proofErr w:type="spellStart"/>
+            <w:r>
+              <w:rPr>
+                <w:rFonts w:ascii="FrankRuehl" w:hAnsi="FrankRuehl" w:cs="FrankRuehl"/>
+                <w:sz w:val="30"/>
+                <w:szCs w:val="30"/>
+                <w:rtl/>
+                <w:lang w:eastAsia="en-US"/>
+              </w:rPr>
+              <w:t>ועניניות</w:t>
+            </w:r>
+            <w:proofErr w:type="spellEnd"/>
+            <w:r>
+              <w:rPr>
+                <w:rFonts w:ascii="FrankRuehl" w:hAnsi="FrankRuehl" w:cs="FrankRuehl"/>
+                <w:sz w:val="30"/>
+                <w:szCs w:val="30"/>
+                <w:rtl/>
+                <w:lang w:eastAsia="en-US"/>
+              </w:rPr>
+              <w:t xml:space="preserve"> עד כי שום נוצרי לא היה מסגל להמשיך </w:t>
+            </w:r>
+            <w:proofErr w:type="spellStart"/>
+            <w:r>
+              <w:rPr>
+                <w:rFonts w:ascii="FrankRuehl" w:hAnsi="FrankRuehl" w:cs="FrankRuehl"/>
+                <w:sz w:val="30"/>
+                <w:szCs w:val="30"/>
+                <w:rtl/>
+                <w:lang w:eastAsia="en-US"/>
+              </w:rPr>
+              <w:t>בוכוח</w:t>
+            </w:r>
+            <w:proofErr w:type="spellEnd"/>
+            <w:r>
+              <w:rPr>
+                <w:rFonts w:ascii="FrankRuehl" w:hAnsi="FrankRuehl" w:cs="FrankRuehl"/>
+                <w:sz w:val="30"/>
+                <w:szCs w:val="30"/>
+                <w:rtl/>
+                <w:lang w:eastAsia="en-US"/>
+              </w:rPr>
+              <w:t xml:space="preserve"> אתו ולעמוד לפניו. עם זאת הוסיפו להוקירו ולכבדו מאד עד כי אותם ערלים, בניהם ובני בניהם, היו באים אליו כדי </w:t>
+            </w:r>
+            <w:proofErr w:type="spellStart"/>
+            <w:r>
+              <w:rPr>
+                <w:rFonts w:ascii="FrankRuehl" w:hAnsi="FrankRuehl" w:cs="FrankRuehl"/>
+                <w:sz w:val="30"/>
+                <w:szCs w:val="30"/>
+                <w:rtl/>
+                <w:lang w:eastAsia="en-US"/>
+              </w:rPr>
+              <w:t>למלם</w:t>
+            </w:r>
+            <w:proofErr w:type="spellEnd"/>
+            <w:r>
+              <w:rPr>
+                <w:rFonts w:ascii="FrankRuehl" w:hAnsi="FrankRuehl" w:cs="FrankRuehl"/>
+                <w:sz w:val="30"/>
+                <w:szCs w:val="30"/>
+                <w:rtl/>
+                <w:lang w:eastAsia="en-US"/>
+              </w:rPr>
+              <w:t xml:space="preserve"> ולהסיר את ערלתם, ואף היו פונים אליו כבורר בסכסוכי מכר שהיו מתגלעים לעתים קרובות בין הנוצרים עצמם ובין אחיהם למקצוע. היה נקרא לעתים קרובות ע"י חברי מועצת בית הדין כדי לשאול את פיו </w:t>
+            </w:r>
+            <w:proofErr w:type="spellStart"/>
+            <w:r>
+              <w:rPr>
+                <w:rFonts w:ascii="FrankRuehl" w:hAnsi="FrankRuehl" w:cs="FrankRuehl"/>
+                <w:sz w:val="30"/>
+                <w:szCs w:val="30"/>
+                <w:rtl/>
+                <w:lang w:eastAsia="en-US"/>
+              </w:rPr>
+              <w:t>בענין</w:t>
+            </w:r>
+            <w:proofErr w:type="spellEnd"/>
+            <w:r>
+              <w:rPr>
+                <w:rFonts w:ascii="FrankRuehl" w:hAnsi="FrankRuehl" w:cs="FrankRuehl"/>
+                <w:sz w:val="30"/>
+                <w:szCs w:val="30"/>
+                <w:rtl/>
+                <w:lang w:eastAsia="en-US"/>
+              </w:rPr>
+              <w:t xml:space="preserve"> זה או אחר, או ע"מ לתרץ קשיות שנתגלו, ואף היה נקרא לרב הראשי טוביה שמחה לוי </w:t>
+            </w:r>
+            <w:proofErr w:type="spellStart"/>
+            <w:r>
+              <w:rPr>
+                <w:rFonts w:ascii="FrankRuehl" w:hAnsi="FrankRuehl" w:cs="FrankRuehl"/>
+                <w:sz w:val="30"/>
+                <w:szCs w:val="30"/>
+                <w:rtl/>
+                <w:lang w:eastAsia="en-US"/>
+              </w:rPr>
+              <w:t>בבוביץ</w:t>
+            </w:r>
+            <w:proofErr w:type="spellEnd"/>
+            <w:r>
+              <w:rPr>
+                <w:rFonts w:ascii="FrankRuehl" w:hAnsi="FrankRuehl" w:cs="FrankRuehl"/>
+                <w:sz w:val="30"/>
+                <w:szCs w:val="30"/>
+                <w:rtl/>
+                <w:lang w:eastAsia="en-US"/>
+              </w:rPr>
+              <w:t xml:space="preserve"> זצ"ל, </w:t>
+            </w:r>
+            <w:proofErr w:type="spellStart"/>
+            <w:r>
+              <w:rPr>
+                <w:rFonts w:ascii="FrankRuehl" w:hAnsi="FrankRuehl" w:cs="FrankRuehl"/>
+                <w:sz w:val="30"/>
+                <w:szCs w:val="30"/>
+                <w:rtl/>
+                <w:lang w:eastAsia="en-US"/>
+              </w:rPr>
+              <w:t>באיפטוריה</w:t>
+            </w:r>
+            <w:proofErr w:type="spellEnd"/>
+            <w:r>
+              <w:rPr>
+                <w:rFonts w:ascii="FrankRuehl" w:hAnsi="FrankRuehl" w:cs="FrankRuehl"/>
+                <w:sz w:val="30"/>
+                <w:szCs w:val="30"/>
+                <w:rtl/>
+                <w:lang w:eastAsia="en-US"/>
+              </w:rPr>
+              <w:t xml:space="preserve"> שברוסיה ותשובתם </w:t>
+            </w:r>
+            <w:proofErr w:type="spellStart"/>
+            <w:r>
+              <w:rPr>
+                <w:rFonts w:ascii="FrankRuehl" w:hAnsi="FrankRuehl" w:cs="FrankRuehl"/>
+                <w:sz w:val="30"/>
+                <w:szCs w:val="30"/>
+                <w:rtl/>
+                <w:lang w:eastAsia="en-US"/>
+              </w:rPr>
+              <w:t>היתה</w:t>
+            </w:r>
+            <w:proofErr w:type="spellEnd"/>
+            <w:r>
+              <w:rPr>
+                <w:rFonts w:ascii="FrankRuehl" w:hAnsi="FrankRuehl" w:cs="FrankRuehl"/>
+                <w:sz w:val="30"/>
+                <w:szCs w:val="30"/>
+                <w:rtl/>
+                <w:lang w:eastAsia="en-US"/>
+              </w:rPr>
+              <w:t xml:space="preserve"> זהה לפסיקתו, וע"י כך חזק מעמדו כדי לחזק את פסיקתו. ולא פעם נאלץ היה לפנות לבית הדין הגדול ועלה קרנו בקרב העדה בכלל.</w:t>
+            </w:r>
+          </w:p>
+          <w:p>
+            <w:pPr>
+              <w:bidi w:val="0"/>
+              <w:jc w:val="both"/>
+              <w:rPr>
+                <w:rFonts w:asciiTheme="majorBidi" w:hAnsiTheme="majorBidi" w:cstheme="majorBidi"/>
+                <w:lang w:eastAsia="en-US"/>
+              </w:rPr>
+            </w:pPr>
+          </w:p>
+        </w:tc>
+        <w:tc>
+          <w:tcPr>
+            <w:tcW w:w="5116" w:type="dxa"/>
+          </w:tcPr>
+          <w:p>
+            <w:pPr>
+              <w:bidi w:val="0"/>
+              <w:jc w:val="both"/>
+              <w:rPr>
+                <w:rFonts w:asciiTheme="majorBidi" w:hAnsiTheme="majorBidi" w:cstheme="majorBidi"/>
+                <w:lang w:eastAsia="en-US"/>
+              </w:rPr>
+            </w:pPr>
+            <w:r>
+              <w:rPr>
+                <w:rFonts w:asciiTheme="majorBidi" w:hAnsiTheme="majorBidi" w:cstheme="majorBidi"/>
+                <w:lang w:eastAsia="en-US"/>
+              </w:rPr>
+              <w:lastRenderedPageBreak/>
+              <w:t xml:space="preserve">Rabbi Yosef was born in 1898 in Cairo, the son of a fanatically traditional family, punctilious in its observance of the Torah’s commandments, considered among the most religious. During his </w:t>
+            </w:r>
+            <w:r>
+              <w:rPr>
+                <w:rFonts w:asciiTheme="majorBidi" w:hAnsiTheme="majorBidi" w:cstheme="majorBidi"/>
+                <w:lang w:eastAsia="en-US"/>
+              </w:rPr>
+              <w:lastRenderedPageBreak/>
+              <w:t xml:space="preserve">lifetime there was a great religious-spiritual awakening, and a great expansion of life and livelihood among the members of the community, of whom the vast majority were traders and artisans, but there were also practitioners of free professions, physicians, lawyers, engineers, teachers, writers, and bankers, and some even held high positions in Egyptian bureaucracy. Many of them worked in trade and manufacture of gold jewelry in the goldworkers’ district, a trade that they had inherit from their fathers and </w:t>
+            </w:r>
+            <w:proofErr w:type="gramStart"/>
+            <w:r>
+              <w:rPr>
+                <w:rFonts w:asciiTheme="majorBidi" w:hAnsiTheme="majorBidi" w:cstheme="majorBidi"/>
+                <w:lang w:eastAsia="en-US"/>
+              </w:rPr>
+              <w:t>ancestors, and</w:t>
+            </w:r>
+            <w:proofErr w:type="gramEnd"/>
+            <w:r>
+              <w:rPr>
+                <w:rFonts w:asciiTheme="majorBidi" w:hAnsiTheme="majorBidi" w:cstheme="majorBidi"/>
+                <w:lang w:eastAsia="en-US"/>
+              </w:rPr>
+              <w:t xml:space="preserve"> continued to ply until they abandoned Egypt. My teacher’s job was testing the gold to determine its quality. He was surrounded by Christians, who also worked in metalworking; there was not a single day that did not include a debate between the late rabbi and those Christians, who would visit him for business purpose, and take advantage of the opportunity to debate him about religion. His responses were sharp and to the point, to the extent that no Christian was able to continue the debate with him and stand in his presence. Nonetheless, they continued to respect him very much, so much that those uncircumcised people, and their children and grandchildren, would come to have him circumcise them and remove their foreskins, and they would turn to him to arbitrate between the Christians when they would have business dispute among themselves. He would often be called by the members of the Beth Din [Jewish, presumably Karaite, court], to consult him about some matter or other, or to resolve questions that had come up; he was even called by the chief Rabbi </w:t>
+            </w:r>
+            <w:proofErr w:type="spellStart"/>
+            <w:r>
+              <w:rPr>
+                <w:rFonts w:asciiTheme="majorBidi" w:hAnsiTheme="majorBidi" w:cstheme="majorBidi"/>
+                <w:lang w:eastAsia="en-US"/>
+              </w:rPr>
+              <w:t>Ṭoviyya</w:t>
+            </w:r>
+            <w:proofErr w:type="spellEnd"/>
+            <w:r>
+              <w:rPr>
+                <w:rFonts w:asciiTheme="majorBidi" w:hAnsiTheme="majorBidi" w:cstheme="majorBidi"/>
+                <w:lang w:eastAsia="en-US"/>
+              </w:rPr>
+              <w:t xml:space="preserve"> </w:t>
+            </w:r>
+            <w:proofErr w:type="spellStart"/>
+            <w:r>
+              <w:rPr>
+                <w:rFonts w:asciiTheme="majorBidi" w:hAnsiTheme="majorBidi" w:cstheme="majorBidi"/>
+                <w:lang w:eastAsia="en-US"/>
+              </w:rPr>
+              <w:t>Simḥa</w:t>
+            </w:r>
+            <w:proofErr w:type="spellEnd"/>
+            <w:r>
+              <w:rPr>
+                <w:rFonts w:asciiTheme="majorBidi" w:hAnsiTheme="majorBidi" w:cstheme="majorBidi"/>
+                <w:lang w:eastAsia="en-US"/>
+              </w:rPr>
+              <w:t xml:space="preserve"> Levi-</w:t>
+            </w:r>
+            <w:proofErr w:type="spellStart"/>
+            <w:r>
+              <w:rPr>
+                <w:rFonts w:asciiTheme="majorBidi" w:hAnsiTheme="majorBidi" w:cstheme="majorBidi"/>
+                <w:lang w:eastAsia="en-US"/>
+              </w:rPr>
+              <w:t>Babovich</w:t>
+            </w:r>
+            <w:proofErr w:type="spellEnd"/>
+            <w:r>
+              <w:rPr>
+                <w:rFonts w:asciiTheme="majorBidi" w:hAnsiTheme="majorBidi" w:cstheme="majorBidi"/>
+                <w:lang w:eastAsia="en-US"/>
+              </w:rPr>
+              <w:t xml:space="preserve"> of blessed memory in </w:t>
+            </w:r>
+            <w:proofErr w:type="spellStart"/>
+            <w:r>
+              <w:rPr>
+                <w:rFonts w:asciiTheme="majorBidi" w:hAnsiTheme="majorBidi" w:cstheme="majorBidi"/>
+                <w:lang w:eastAsia="en-US"/>
+              </w:rPr>
+              <w:t>Eupatoria</w:t>
+            </w:r>
+            <w:proofErr w:type="spellEnd"/>
+            <w:r>
+              <w:rPr>
+                <w:rFonts w:asciiTheme="majorBidi" w:hAnsiTheme="majorBidi" w:cstheme="majorBidi"/>
+                <w:lang w:eastAsia="en-US"/>
+              </w:rPr>
+              <w:t xml:space="preserve"> in Russia, and his answer was identical to that of [Rabbi </w:t>
+            </w:r>
+            <w:proofErr w:type="spellStart"/>
+            <w:r>
+              <w:rPr>
+                <w:rFonts w:asciiTheme="majorBidi" w:hAnsiTheme="majorBidi" w:cstheme="majorBidi"/>
+                <w:lang w:eastAsia="en-US"/>
+              </w:rPr>
+              <w:t>Babovich’s</w:t>
+            </w:r>
+            <w:proofErr w:type="spellEnd"/>
+            <w:r>
+              <w:rPr>
+                <w:rFonts w:asciiTheme="majorBidi" w:hAnsiTheme="majorBidi" w:cstheme="majorBidi"/>
+                <w:lang w:eastAsia="en-US"/>
+              </w:rPr>
+              <w:t xml:space="preserve">] ruling, and thus strengthened his position and strengthened his ruling. </w:t>
+            </w:r>
+            <w:proofErr w:type="gramStart"/>
+            <w:r>
+              <w:rPr>
+                <w:rFonts w:asciiTheme="majorBidi" w:hAnsiTheme="majorBidi" w:cstheme="majorBidi"/>
+                <w:lang w:eastAsia="en-US"/>
+              </w:rPr>
+              <w:t>A number of</w:t>
+            </w:r>
+            <w:proofErr w:type="gramEnd"/>
+            <w:r>
+              <w:rPr>
+                <w:rFonts w:asciiTheme="majorBidi" w:hAnsiTheme="majorBidi" w:cstheme="majorBidi"/>
+                <w:lang w:eastAsia="en-US"/>
+              </w:rPr>
+              <w:t xml:space="preserve"> times, he was forced to turn to the great Beth Din, and he became prominent in the community in general.</w:t>
+            </w:r>
+          </w:p>
+        </w:tc>
+      </w:tr>
+      <w:tr>
+        <w:tc>
+          <w:tcPr>
+            <w:tcW w:w="4234" w:type="dxa"/>
+          </w:tcPr>
+          <w:p>
+            <w:pPr>
+              <w:bidi w:val="0"/>
+              <w:jc w:val="both"/>
+              <w:rPr>
+                <w:rFonts w:asciiTheme="majorBidi" w:hAnsiTheme="majorBidi" w:cstheme="majorBidi"/>
+                <w:lang w:eastAsia="en-US"/>
+              </w:rPr>
+            </w:pPr>
+          </w:p>
+        </w:tc>
+        <w:tc>
+          <w:tcPr>
+            <w:tcW w:w="5116" w:type="dxa"/>
+          </w:tcPr>
+          <w:p>
+            <w:pPr>
+              <w:bidi w:val="0"/>
+              <w:jc w:val="both"/>
+              <w:rPr>
+                <w:rFonts w:asciiTheme="majorBidi" w:hAnsiTheme="majorBidi" w:cstheme="majorBidi"/>
+                <w:lang w:eastAsia="en-US"/>
+              </w:rPr>
+            </w:pPr>
+          </w:p>
+        </w:tc>
+      </w:tr>
+      <w:tr>
+        <w:tc>
+          <w:tcPr>
+            <w:tcW w:w="4234" w:type="dxa"/>
+          </w:tcPr>
+          <w:p>
+            <w:pPr>
+              <w:jc w:val="both"/>
+              <w:rPr>
+                <w:rFonts w:ascii="FrankRuehl" w:hAnsi="FrankRuehl" w:cs="FrankRuehl"/>
+                <w:sz w:val="30"/>
+                <w:szCs w:val="30"/>
+                <w:rtl/>
+                <w:lang w:eastAsia="en-US"/>
+              </w:rPr>
+            </w:pPr>
+            <w:r>
+              <w:rPr>
+                <w:rFonts w:ascii="FrankRuehl" w:hAnsi="FrankRuehl" w:cs="FrankRuehl"/>
+                <w:sz w:val="30"/>
+                <w:szCs w:val="30"/>
+                <w:rtl/>
+                <w:lang w:eastAsia="en-US"/>
+              </w:rPr>
+              <w:t xml:space="preserve">רבי יוסף זצ"ל הוציא מספר חוברות הדנים </w:t>
+            </w:r>
+            <w:proofErr w:type="spellStart"/>
+            <w:r>
+              <w:rPr>
+                <w:rFonts w:ascii="FrankRuehl" w:hAnsi="FrankRuehl" w:cs="FrankRuehl"/>
+                <w:sz w:val="30"/>
+                <w:szCs w:val="30"/>
+                <w:rtl/>
+                <w:lang w:eastAsia="en-US"/>
+              </w:rPr>
+              <w:t>בעניני</w:t>
+            </w:r>
+            <w:proofErr w:type="spellEnd"/>
+            <w:r>
+              <w:rPr>
+                <w:rFonts w:ascii="FrankRuehl" w:hAnsi="FrankRuehl" w:cs="FrankRuehl"/>
+                <w:sz w:val="30"/>
+                <w:szCs w:val="30"/>
+                <w:rtl/>
+                <w:lang w:eastAsia="en-US"/>
+              </w:rPr>
+              <w:t xml:space="preserve"> הלכה שונים ורב מאמריו ראו אור בעתון "</w:t>
+            </w:r>
+            <w:proofErr w:type="spellStart"/>
+            <w:r>
+              <w:rPr>
+                <w:rFonts w:ascii="FrankRuehl" w:hAnsi="FrankRuehl" w:cs="FrankRuehl"/>
+                <w:sz w:val="30"/>
+                <w:szCs w:val="30"/>
+                <w:rtl/>
+                <w:lang w:eastAsia="en-US"/>
+              </w:rPr>
+              <w:t>אלכלים</w:t>
+            </w:r>
+            <w:proofErr w:type="spellEnd"/>
+            <w:r>
+              <w:rPr>
+                <w:rFonts w:ascii="FrankRuehl" w:hAnsi="FrankRuehl" w:cs="FrankRuehl"/>
+                <w:sz w:val="30"/>
+                <w:szCs w:val="30"/>
+                <w:rtl/>
+                <w:lang w:eastAsia="en-US"/>
+              </w:rPr>
+              <w:t xml:space="preserve">" (הדובר) </w:t>
+            </w:r>
+            <w:proofErr w:type="spellStart"/>
+            <w:r>
+              <w:rPr>
+                <w:rFonts w:ascii="FrankRuehl" w:hAnsi="FrankRuehl" w:cs="FrankRuehl"/>
+                <w:sz w:val="30"/>
+                <w:szCs w:val="30"/>
+                <w:rtl/>
+                <w:lang w:eastAsia="en-US"/>
+              </w:rPr>
+              <w:t>עתון</w:t>
+            </w:r>
+            <w:proofErr w:type="spellEnd"/>
+            <w:r>
+              <w:rPr>
+                <w:rFonts w:ascii="FrankRuehl" w:hAnsi="FrankRuehl" w:cs="FrankRuehl"/>
+                <w:sz w:val="30"/>
+                <w:szCs w:val="30"/>
+                <w:rtl/>
+                <w:lang w:eastAsia="en-US"/>
+              </w:rPr>
+              <w:t xml:space="preserve"> חדשי שהיה יוצא ע"י </w:t>
+            </w:r>
+            <w:proofErr w:type="spellStart"/>
+            <w:r>
+              <w:rPr>
+                <w:rFonts w:ascii="FrankRuehl" w:hAnsi="FrankRuehl" w:cs="FrankRuehl"/>
+                <w:sz w:val="30"/>
+                <w:szCs w:val="30"/>
+                <w:rtl/>
+                <w:lang w:eastAsia="en-US"/>
+              </w:rPr>
+              <w:t>הקהלה</w:t>
+            </w:r>
+            <w:proofErr w:type="spellEnd"/>
+            <w:r>
+              <w:rPr>
+                <w:rFonts w:ascii="FrankRuehl" w:hAnsi="FrankRuehl" w:cs="FrankRuehl"/>
+                <w:sz w:val="30"/>
+                <w:szCs w:val="30"/>
+                <w:rtl/>
+                <w:lang w:eastAsia="en-US"/>
+              </w:rPr>
+              <w:t xml:space="preserve"> במצרים. כן היה מתרגם כל מאמריו של הרב טוביה שמחה </w:t>
+            </w:r>
+            <w:r>
+              <w:rPr>
+                <w:rFonts w:ascii="FrankRuehl" w:hAnsi="FrankRuehl" w:cs="FrankRuehl"/>
+                <w:sz w:val="30"/>
+                <w:szCs w:val="30"/>
+                <w:rtl/>
+                <w:lang w:eastAsia="en-US"/>
+              </w:rPr>
+              <w:lastRenderedPageBreak/>
+              <w:t xml:space="preserve">לוי </w:t>
+            </w:r>
+            <w:proofErr w:type="spellStart"/>
+            <w:r>
+              <w:rPr>
+                <w:rFonts w:ascii="FrankRuehl" w:hAnsi="FrankRuehl" w:cs="FrankRuehl"/>
+                <w:sz w:val="30"/>
+                <w:szCs w:val="30"/>
+                <w:rtl/>
+                <w:lang w:eastAsia="en-US"/>
+              </w:rPr>
+              <w:t>בבוביץ</w:t>
+            </w:r>
+            <w:proofErr w:type="spellEnd"/>
+            <w:r>
+              <w:rPr>
+                <w:rFonts w:ascii="FrankRuehl" w:hAnsi="FrankRuehl" w:cs="FrankRuehl"/>
+                <w:sz w:val="30"/>
+                <w:szCs w:val="30"/>
+                <w:rtl/>
+                <w:lang w:eastAsia="en-US"/>
+              </w:rPr>
+              <w:t xml:space="preserve"> זצ"ל מעברית לערבית. מורי זצ"ל היה ציוני </w:t>
+            </w:r>
+            <w:proofErr w:type="spellStart"/>
+            <w:r>
+              <w:rPr>
+                <w:rFonts w:ascii="FrankRuehl" w:hAnsi="FrankRuehl" w:cs="FrankRuehl"/>
+                <w:sz w:val="30"/>
+                <w:szCs w:val="30"/>
+                <w:rtl/>
+                <w:lang w:eastAsia="en-US"/>
+              </w:rPr>
+              <w:t>מבהק</w:t>
+            </w:r>
+            <w:proofErr w:type="spellEnd"/>
+            <w:r>
+              <w:rPr>
+                <w:rFonts w:ascii="FrankRuehl" w:hAnsi="FrankRuehl" w:cs="FrankRuehl"/>
+                <w:sz w:val="30"/>
+                <w:szCs w:val="30"/>
+                <w:rtl/>
+                <w:lang w:eastAsia="en-US"/>
+              </w:rPr>
+              <w:t xml:space="preserve"> וכל חפצו היה לעלות לישראל, עד כי באחד מימי העצמאות של המדינה לא נרתע מלבקש מהרב הראשי טוביה זצ"ל לפני קהל ועדה לעשות תפלה לשלום המדינה ראשיה ושריה. אולם לצערנו הרב חלה במחלה ממארת אשר פקדה אותו והיה נאלץ להחזיר את נשמתו לשוכן במרומים והוא בן נ"ה (55) שנה. </w:t>
+            </w:r>
+            <w:proofErr w:type="spellStart"/>
+            <w:r>
+              <w:rPr>
+                <w:rFonts w:ascii="FrankRuehl" w:hAnsi="FrankRuehl" w:cs="FrankRuehl"/>
+                <w:sz w:val="30"/>
+                <w:szCs w:val="30"/>
+                <w:rtl/>
+                <w:lang w:eastAsia="en-US"/>
+              </w:rPr>
+              <w:t>פעלותיו</w:t>
+            </w:r>
+            <w:proofErr w:type="spellEnd"/>
+            <w:r>
+              <w:rPr>
+                <w:rFonts w:ascii="FrankRuehl" w:hAnsi="FrankRuehl" w:cs="FrankRuehl"/>
+                <w:sz w:val="30"/>
+                <w:szCs w:val="30"/>
+                <w:rtl/>
+                <w:lang w:eastAsia="en-US"/>
+              </w:rPr>
+              <w:t xml:space="preserve"> ומעשיו שהיו כלם לשם שמים יעמדו לזכותו בעולם הבא וינוח על משכבו אמן סלה.</w:t>
+            </w:r>
+          </w:p>
+          <w:p>
+            <w:pPr>
+              <w:bidi w:val="0"/>
+              <w:jc w:val="both"/>
+              <w:rPr>
+                <w:rFonts w:asciiTheme="majorBidi" w:hAnsiTheme="majorBidi" w:cstheme="majorBidi"/>
+                <w:lang w:eastAsia="en-US"/>
+              </w:rPr>
+            </w:pPr>
+          </w:p>
+        </w:tc>
+        <w:tc>
+          <w:tcPr>
+            <w:tcW w:w="5116" w:type="dxa"/>
+          </w:tcPr>
+          <w:p>
+            <w:pPr>
+              <w:bidi w:val="0"/>
+              <w:jc w:val="both"/>
+              <w:rPr>
+                <w:rFonts w:asciiTheme="majorBidi" w:hAnsiTheme="majorBidi" w:cstheme="majorBidi"/>
+                <w:lang w:eastAsia="en-US"/>
+              </w:rPr>
+            </w:pPr>
+            <w:r>
+              <w:rPr>
+                <w:rFonts w:asciiTheme="majorBidi" w:hAnsiTheme="majorBidi" w:cstheme="majorBidi"/>
+                <w:lang w:eastAsia="en-US"/>
+              </w:rPr>
+              <w:lastRenderedPageBreak/>
+              <w:t xml:space="preserve">Rabbi Joseph published </w:t>
+            </w:r>
+            <w:proofErr w:type="gramStart"/>
+            <w:r>
+              <w:rPr>
+                <w:rFonts w:asciiTheme="majorBidi" w:hAnsiTheme="majorBidi" w:cstheme="majorBidi"/>
+                <w:lang w:eastAsia="en-US"/>
+              </w:rPr>
+              <w:t>a number of</w:t>
+            </w:r>
+            <w:proofErr w:type="gramEnd"/>
+            <w:r>
+              <w:rPr>
+                <w:rFonts w:asciiTheme="majorBidi" w:hAnsiTheme="majorBidi" w:cstheme="majorBidi"/>
+                <w:lang w:eastAsia="en-US"/>
+              </w:rPr>
+              <w:t xml:space="preserve"> booklets about various aspects of halakha, and most of his articles appeared in the newspaper </w:t>
+            </w:r>
+            <w:r>
+              <w:rPr>
+                <w:rFonts w:asciiTheme="majorBidi" w:hAnsiTheme="majorBidi" w:cstheme="majorBidi"/>
+                <w:i/>
+                <w:iCs/>
+                <w:lang w:eastAsia="en-US"/>
+              </w:rPr>
+              <w:t>al-</w:t>
+            </w:r>
+            <w:proofErr w:type="spellStart"/>
+            <w:r>
+              <w:rPr>
+                <w:rFonts w:asciiTheme="majorBidi" w:hAnsiTheme="majorBidi" w:cstheme="majorBidi"/>
+                <w:i/>
+                <w:iCs/>
+                <w:lang w:eastAsia="en-US"/>
+              </w:rPr>
+              <w:t>Kalīm</w:t>
+            </w:r>
+            <w:proofErr w:type="spellEnd"/>
+            <w:r>
+              <w:rPr>
+                <w:rFonts w:asciiTheme="majorBidi" w:hAnsiTheme="majorBidi" w:cstheme="majorBidi"/>
+                <w:lang w:eastAsia="en-US"/>
+              </w:rPr>
+              <w:t xml:space="preserve">, a monthly published by the community in Egypt. He was also the translator of all of </w:t>
+            </w:r>
+            <w:proofErr w:type="spellStart"/>
+            <w:r>
+              <w:rPr>
+                <w:rFonts w:asciiTheme="majorBidi" w:hAnsiTheme="majorBidi" w:cstheme="majorBidi"/>
+                <w:lang w:eastAsia="en-US"/>
+              </w:rPr>
+              <w:t>Rav</w:t>
+            </w:r>
+            <w:proofErr w:type="spellEnd"/>
+            <w:r>
+              <w:rPr>
+                <w:rFonts w:asciiTheme="majorBidi" w:hAnsiTheme="majorBidi" w:cstheme="majorBidi"/>
+                <w:lang w:eastAsia="en-US"/>
+              </w:rPr>
+              <w:t xml:space="preserve"> </w:t>
+            </w:r>
+            <w:proofErr w:type="spellStart"/>
+            <w:r>
+              <w:rPr>
+                <w:rFonts w:asciiTheme="majorBidi" w:hAnsiTheme="majorBidi" w:cstheme="majorBidi"/>
+                <w:lang w:eastAsia="en-US"/>
+              </w:rPr>
+              <w:t>Ṭoviyya</w:t>
+            </w:r>
+            <w:proofErr w:type="spellEnd"/>
+            <w:r>
+              <w:rPr>
+                <w:rFonts w:asciiTheme="majorBidi" w:hAnsiTheme="majorBidi" w:cstheme="majorBidi"/>
+                <w:lang w:eastAsia="en-US"/>
+              </w:rPr>
+              <w:t xml:space="preserve"> </w:t>
+            </w:r>
+            <w:proofErr w:type="spellStart"/>
+            <w:r>
+              <w:rPr>
+                <w:rFonts w:asciiTheme="majorBidi" w:hAnsiTheme="majorBidi" w:cstheme="majorBidi"/>
+                <w:lang w:eastAsia="en-US"/>
+              </w:rPr>
+              <w:t>Simḥa</w:t>
+            </w:r>
+            <w:proofErr w:type="spellEnd"/>
+            <w:r>
+              <w:rPr>
+                <w:rFonts w:asciiTheme="majorBidi" w:hAnsiTheme="majorBidi" w:cstheme="majorBidi"/>
+                <w:lang w:eastAsia="en-US"/>
+              </w:rPr>
+              <w:t xml:space="preserve"> Levi </w:t>
+            </w:r>
+            <w:proofErr w:type="spellStart"/>
+            <w:r>
+              <w:rPr>
+                <w:rFonts w:asciiTheme="majorBidi" w:hAnsiTheme="majorBidi" w:cstheme="majorBidi"/>
+                <w:lang w:eastAsia="en-US"/>
+              </w:rPr>
+              <w:lastRenderedPageBreak/>
+              <w:t>Babovich’s</w:t>
+            </w:r>
+            <w:proofErr w:type="spellEnd"/>
+            <w:r>
+              <w:rPr>
+                <w:rFonts w:asciiTheme="majorBidi" w:hAnsiTheme="majorBidi" w:cstheme="majorBidi"/>
+                <w:lang w:eastAsia="en-US"/>
+              </w:rPr>
+              <w:t xml:space="preserve"> articles from Hebrew to Arabic. My teacher was an outspoken Zionist, and he greatly yearned to move to Israel; once on Yom </w:t>
+            </w:r>
+            <w:proofErr w:type="spellStart"/>
+            <w:proofErr w:type="gramStart"/>
+            <w:r>
+              <w:rPr>
+                <w:rFonts w:asciiTheme="majorBidi" w:hAnsiTheme="majorBidi" w:cstheme="majorBidi"/>
+                <w:lang w:eastAsia="en-US"/>
+              </w:rPr>
+              <w:t>Ha‘</w:t>
+            </w:r>
+            <w:proofErr w:type="gramEnd"/>
+            <w:r>
+              <w:rPr>
+                <w:rFonts w:asciiTheme="majorBidi" w:hAnsiTheme="majorBidi" w:cstheme="majorBidi"/>
+                <w:lang w:eastAsia="en-US"/>
+              </w:rPr>
+              <w:t>aẓma’ut</w:t>
+            </w:r>
+            <w:proofErr w:type="spellEnd"/>
+            <w:r>
+              <w:rPr>
+                <w:rFonts w:asciiTheme="majorBidi" w:hAnsiTheme="majorBidi" w:cstheme="majorBidi"/>
+                <w:lang w:eastAsia="en-US"/>
+              </w:rPr>
+              <w:t xml:space="preserve"> he was not afraid to ask the chief rabbi </w:t>
+            </w:r>
+            <w:proofErr w:type="spellStart"/>
+            <w:r>
+              <w:rPr>
+                <w:rFonts w:asciiTheme="majorBidi" w:hAnsiTheme="majorBidi" w:cstheme="majorBidi"/>
+                <w:lang w:eastAsia="en-US"/>
+              </w:rPr>
+              <w:t>Ṭoviyya</w:t>
+            </w:r>
+            <w:proofErr w:type="spellEnd"/>
+            <w:r>
+              <w:rPr>
+                <w:rFonts w:asciiTheme="majorBidi" w:hAnsiTheme="majorBidi" w:cstheme="majorBidi"/>
+                <w:lang w:eastAsia="en-US"/>
+              </w:rPr>
+              <w:t>, in front of the whole community, to recite a prayer for the well-being of the state and its leader. However, to our great disappointment, he became sick with a malignant illness which forced him to return his life to God, who dwells on high, at age fifty-five. His deeds and actions were all for the sake of heaven; may they be for his merit in the world to come, and may he rest in his resting-place, Amen, Selah.</w:t>
+            </w:r>
+          </w:p>
+        </w:tc>
+      </w:tr>
+      <w:tr>
+        <w:tc>
+          <w:tcPr>
+            <w:tcW w:w="4234" w:type="dxa"/>
+          </w:tcPr>
+          <w:p>
+            <w:pPr>
+              <w:bidi w:val="0"/>
+              <w:jc w:val="both"/>
+              <w:rPr>
+                <w:rFonts w:asciiTheme="majorBidi" w:hAnsiTheme="majorBidi" w:cstheme="majorBidi"/>
+                <w:lang w:eastAsia="en-US"/>
+              </w:rPr>
+            </w:pPr>
+          </w:p>
+        </w:tc>
+        <w:tc>
+          <w:tcPr>
+            <w:tcW w:w="5116" w:type="dxa"/>
+          </w:tcPr>
+          <w:p>
+            <w:pPr>
+              <w:bidi w:val="0"/>
+              <w:jc w:val="both"/>
+              <w:rPr>
+                <w:rFonts w:asciiTheme="majorBidi" w:hAnsiTheme="majorBidi" w:cstheme="majorBidi"/>
+                <w:lang w:eastAsia="en-US"/>
+              </w:rPr>
+            </w:pPr>
+          </w:p>
+        </w:tc>
+      </w:tr>
+      <w:tr>
+        <w:tc>
+          <w:tcPr>
+            <w:tcW w:w="4234" w:type="dxa"/>
+          </w:tcPr>
+          <w:p>
+            <w:pPr>
+              <w:jc w:val="both"/>
+              <w:rPr>
+                <w:rFonts w:ascii="FrankRuehl" w:hAnsi="FrankRuehl" w:cs="FrankRuehl"/>
+                <w:sz w:val="30"/>
+                <w:szCs w:val="30"/>
+                <w:rtl/>
+                <w:lang w:eastAsia="en-US"/>
+              </w:rPr>
+            </w:pPr>
+            <w:r>
+              <w:rPr>
+                <w:rFonts w:ascii="FrankRuehl" w:hAnsi="FrankRuehl" w:cs="FrankRuehl"/>
+                <w:sz w:val="30"/>
+                <w:szCs w:val="30"/>
+                <w:rtl/>
+                <w:lang w:eastAsia="en-US"/>
+              </w:rPr>
+              <w:t xml:space="preserve">תודתי נתונה לד"ר משה </w:t>
+            </w:r>
+            <w:proofErr w:type="spellStart"/>
+            <w:r>
+              <w:rPr>
+                <w:rFonts w:ascii="FrankRuehl" w:hAnsi="FrankRuehl" w:cs="FrankRuehl"/>
+                <w:sz w:val="30"/>
+                <w:szCs w:val="30"/>
+                <w:rtl/>
+                <w:lang w:eastAsia="en-US"/>
+              </w:rPr>
+              <w:t>חיי־נא</w:t>
+            </w:r>
+            <w:proofErr w:type="spellEnd"/>
+            <w:r>
+              <w:rPr>
+                <w:rFonts w:ascii="FrankRuehl" w:hAnsi="FrankRuehl" w:cs="FrankRuehl"/>
+                <w:sz w:val="30"/>
+                <w:szCs w:val="30"/>
+                <w:rtl/>
+                <w:lang w:eastAsia="en-US"/>
+              </w:rPr>
+              <w:t xml:space="preserve"> (חיינה) בנו של המנוח אשר הקדיש את ספריתו ואשר עזרנו במימון הוצאת הספר </w:t>
+            </w:r>
+            <w:proofErr w:type="spellStart"/>
+            <w:r>
+              <w:rPr>
+                <w:rFonts w:ascii="FrankRuehl" w:hAnsi="FrankRuehl" w:cs="FrankRuehl"/>
+                <w:sz w:val="30"/>
+                <w:szCs w:val="30"/>
+                <w:rtl/>
+                <w:lang w:eastAsia="en-US"/>
+              </w:rPr>
+              <w:t>יעמ"ש</w:t>
+            </w:r>
+            <w:proofErr w:type="spellEnd"/>
+            <w:r>
+              <w:rPr>
+                <w:rFonts w:ascii="FrankRuehl" w:hAnsi="FrankRuehl" w:cs="FrankRuehl"/>
+                <w:sz w:val="30"/>
+                <w:szCs w:val="30"/>
+                <w:rtl/>
+                <w:lang w:eastAsia="en-US"/>
+              </w:rPr>
+              <w:t xml:space="preserve">: "אשרי שמרי משפט, עשה צדקה </w:t>
+            </w:r>
+            <w:proofErr w:type="spellStart"/>
+            <w:r>
+              <w:rPr>
+                <w:rFonts w:ascii="FrankRuehl" w:hAnsi="FrankRuehl" w:cs="FrankRuehl"/>
+                <w:sz w:val="30"/>
+                <w:szCs w:val="30"/>
+                <w:rtl/>
+                <w:lang w:eastAsia="en-US"/>
+              </w:rPr>
+              <w:t>בכל־עת</w:t>
+            </w:r>
+            <w:proofErr w:type="spellEnd"/>
+            <w:r>
+              <w:rPr>
+                <w:rFonts w:ascii="FrankRuehl" w:hAnsi="FrankRuehl" w:cs="FrankRuehl"/>
+                <w:sz w:val="30"/>
+                <w:szCs w:val="30"/>
+                <w:rtl/>
+                <w:lang w:eastAsia="en-US"/>
+              </w:rPr>
+              <w:t>" (</w:t>
+            </w:r>
+            <w:r>
+              <w:rPr>
+                <w:rFonts w:ascii="FrankRuehl" w:hAnsi="FrankRuehl" w:cs="FrankRuehl"/>
+                <w:sz w:val="30"/>
+                <w:szCs w:val="30"/>
+                <w:rtl/>
+                <w:lang w:eastAsia="en-US"/>
+              </w:rPr>
+              <w:t>תהילים</w:t>
+            </w:r>
+            <w:r>
+              <w:rPr>
+                <w:rFonts w:ascii="FrankRuehl" w:hAnsi="FrankRuehl" w:cs="FrankRuehl"/>
+                <w:sz w:val="30"/>
+                <w:szCs w:val="30"/>
+                <w:rtl/>
+                <w:lang w:eastAsia="en-US"/>
+              </w:rPr>
+              <w:t xml:space="preserve"> קו, ג).</w:t>
+            </w:r>
+          </w:p>
+          <w:p>
+            <w:pPr>
+              <w:jc w:val="right"/>
+              <w:rPr>
+                <w:rFonts w:asciiTheme="majorBidi" w:hAnsiTheme="majorBidi" w:cstheme="majorBidi"/>
+                <w:lang w:eastAsia="en-US"/>
+              </w:rPr>
+            </w:pPr>
+          </w:p>
+        </w:tc>
+        <w:tc>
+          <w:tcPr>
+            <w:tcW w:w="5116" w:type="dxa"/>
+          </w:tcPr>
+          <w:p>
+            <w:pPr>
+              <w:bidi w:val="0"/>
+              <w:jc w:val="both"/>
+              <w:rPr>
+                <w:rFonts w:asciiTheme="majorBidi" w:hAnsiTheme="majorBidi" w:cstheme="majorBidi"/>
+                <w:lang w:eastAsia="en-US"/>
+              </w:rPr>
+            </w:pPr>
+            <w:r>
+              <w:rPr>
+                <w:rFonts w:asciiTheme="majorBidi" w:hAnsiTheme="majorBidi" w:cstheme="majorBidi"/>
+                <w:lang w:eastAsia="en-US"/>
+              </w:rPr>
+              <w:t xml:space="preserve">My thanks are given to Dr. Moshe </w:t>
+            </w:r>
+            <w:proofErr w:type="spellStart"/>
+            <w:r>
+              <w:rPr>
+                <w:rFonts w:asciiTheme="majorBidi" w:hAnsiTheme="majorBidi" w:cstheme="majorBidi"/>
+                <w:lang w:eastAsia="en-US"/>
+              </w:rPr>
+              <w:t>Ḥayna</w:t>
+            </w:r>
+            <w:proofErr w:type="spellEnd"/>
+            <w:r>
+              <w:rPr>
+                <w:rFonts w:asciiTheme="majorBidi" w:hAnsiTheme="majorBidi" w:cstheme="majorBidi"/>
+                <w:lang w:eastAsia="en-US"/>
+              </w:rPr>
+              <w:t xml:space="preserve">, the son of the departed, who donated his library, and helped us fund the publication of the book. May he live a hundred years! Happy are they that keep justice, that </w:t>
+            </w:r>
+            <w:proofErr w:type="gramStart"/>
+            <w:r>
+              <w:rPr>
+                <w:rFonts w:asciiTheme="majorBidi" w:hAnsiTheme="majorBidi" w:cstheme="majorBidi"/>
+                <w:lang w:eastAsia="en-US"/>
+              </w:rPr>
+              <w:t>do righteousness at all times</w:t>
+            </w:r>
+            <w:proofErr w:type="gramEnd"/>
+            <w:r>
+              <w:rPr>
+                <w:rFonts w:asciiTheme="majorBidi" w:hAnsiTheme="majorBidi" w:cstheme="majorBidi"/>
+                <w:lang w:eastAsia="en-US"/>
+              </w:rPr>
+              <w:t>. (Psalms 106:3)</w:t>
+            </w:r>
+          </w:p>
+        </w:tc>
+      </w:tr>
+      <w:tr>
+        <w:tc>
+          <w:tcPr>
+            <w:tcW w:w="4234" w:type="dxa"/>
+          </w:tcPr>
+          <w:p>
+            <w:pPr>
+              <w:bidi w:val="0"/>
+              <w:jc w:val="both"/>
+              <w:rPr>
+                <w:rFonts w:asciiTheme="majorBidi" w:hAnsiTheme="majorBidi" w:cstheme="majorBidi"/>
+                <w:lang w:eastAsia="en-US"/>
+              </w:rPr>
+            </w:pPr>
+          </w:p>
+        </w:tc>
+        <w:tc>
+          <w:tcPr>
+            <w:tcW w:w="5116" w:type="dxa"/>
+          </w:tcPr>
+          <w:p>
+            <w:pPr>
+              <w:bidi w:val="0"/>
+              <w:jc w:val="both"/>
+              <w:rPr>
+                <w:rFonts w:asciiTheme="majorBidi" w:hAnsiTheme="majorBidi" w:cstheme="majorBidi"/>
+                <w:lang w:eastAsia="en-US"/>
+              </w:rPr>
+            </w:pPr>
+          </w:p>
+        </w:tc>
+      </w:tr>
+      <w:tr>
+        <w:tc>
+          <w:tcPr>
+            <w:tcW w:w="4234" w:type="dxa"/>
+          </w:tcPr>
+          <w:p>
+            <w:pPr>
+              <w:rPr>
+                <w:rFonts w:ascii="FrankRuehl" w:hAnsi="FrankRuehl" w:cs="FrankRuehl"/>
+                <w:sz w:val="30"/>
+                <w:szCs w:val="30"/>
+                <w:lang w:eastAsia="en-US"/>
+              </w:rPr>
+            </w:pPr>
+            <w:r>
+              <w:rPr>
+                <w:rFonts w:ascii="FrankRuehl" w:hAnsi="FrankRuehl" w:cs="FrankRuehl"/>
+                <w:sz w:val="30"/>
+                <w:szCs w:val="30"/>
+                <w:rtl/>
+                <w:lang w:eastAsia="en-US"/>
+              </w:rPr>
+              <w:t xml:space="preserve">הצעיר חיים בן יצחק הלוי </w:t>
+            </w:r>
+          </w:p>
+        </w:tc>
+        <w:tc>
+          <w:tcPr>
+            <w:tcW w:w="5116" w:type="dxa"/>
+          </w:tcPr>
+          <w:p>
+            <w:pPr>
+              <w:bidi w:val="0"/>
+              <w:jc w:val="both"/>
+              <w:rPr>
+                <w:rFonts w:asciiTheme="majorBidi" w:hAnsiTheme="majorBidi" w:cstheme="majorBidi"/>
+                <w:lang w:eastAsia="en-US"/>
+              </w:rPr>
+            </w:pPr>
+            <w:r>
+              <w:rPr>
+                <w:rFonts w:asciiTheme="majorBidi" w:hAnsiTheme="majorBidi" w:cstheme="majorBidi"/>
+                <w:lang w:eastAsia="en-US"/>
+              </w:rPr>
+              <w:t xml:space="preserve">The small, </w:t>
+            </w:r>
+            <w:proofErr w:type="spellStart"/>
+            <w:r>
+              <w:rPr>
+                <w:rFonts w:asciiTheme="majorBidi" w:hAnsiTheme="majorBidi" w:cstheme="majorBidi"/>
+                <w:lang w:eastAsia="en-US"/>
+              </w:rPr>
+              <w:t>Ḥayyim</w:t>
+            </w:r>
+            <w:proofErr w:type="spellEnd"/>
+            <w:r>
+              <w:rPr>
+                <w:rFonts w:asciiTheme="majorBidi" w:hAnsiTheme="majorBidi" w:cstheme="majorBidi"/>
+                <w:lang w:eastAsia="en-US"/>
+              </w:rPr>
+              <w:t xml:space="preserve"> ben Isaac Ha-</w:t>
+            </w:r>
+            <w:proofErr w:type="spellStart"/>
+            <w:r>
+              <w:rPr>
+                <w:rFonts w:asciiTheme="majorBidi" w:hAnsiTheme="majorBidi" w:cstheme="majorBidi"/>
+                <w:lang w:eastAsia="en-US"/>
+              </w:rPr>
+              <w:t>levi</w:t>
+            </w:r>
+            <w:proofErr w:type="spellEnd"/>
+            <w:r>
+              <w:rPr>
+                <w:rFonts w:asciiTheme="majorBidi" w:hAnsiTheme="majorBidi" w:cstheme="majorBidi"/>
+                <w:lang w:eastAsia="en-US"/>
+              </w:rPr>
+              <w:t>.</w:t>
+            </w:r>
+          </w:p>
+        </w:tc>
+      </w:tr>
+      <w:tr>
+        <w:tc>
+          <w:tcPr>
+            <w:tcW w:w="4234" w:type="dxa"/>
+          </w:tcPr>
+          <w:p>
+            <w:pPr>
+              <w:bidi w:val="0"/>
+              <w:jc w:val="both"/>
+              <w:rPr>
+                <w:rFonts w:asciiTheme="majorBidi" w:hAnsiTheme="majorBidi" w:cstheme="majorBidi"/>
+                <w:lang w:eastAsia="en-US"/>
+              </w:rPr>
+            </w:pPr>
+          </w:p>
+        </w:tc>
+        <w:tc>
+          <w:tcPr>
+            <w:tcW w:w="5116" w:type="dxa"/>
+          </w:tcPr>
+          <w:p>
+            <w:pPr>
+              <w:bidi w:val="0"/>
+              <w:jc w:val="both"/>
+              <w:rPr>
+                <w:rFonts w:asciiTheme="majorBidi" w:hAnsiTheme="majorBidi" w:cstheme="majorBidi"/>
+                <w:lang w:eastAsia="en-US"/>
+              </w:rPr>
+            </w:pPr>
+          </w:p>
+        </w:tc>
+      </w:tr>
+      <w:tr>
+        <w:tc>
+          <w:tcPr>
+            <w:tcW w:w="4234" w:type="dxa"/>
+          </w:tcPr>
+          <w:p>
+            <w:pPr>
+              <w:rPr>
+                <w:rFonts w:ascii="FrankRuehl" w:hAnsi="FrankRuehl" w:cs="FrankRuehl"/>
+                <w:sz w:val="30"/>
+                <w:szCs w:val="30"/>
+                <w:rtl/>
+                <w:lang w:eastAsia="en-US"/>
+              </w:rPr>
+            </w:pPr>
+            <w:r>
+              <w:rPr>
+                <w:rFonts w:ascii="FrankRuehl" w:hAnsi="FrankRuehl" w:cs="FrankRuehl"/>
+                <w:sz w:val="30"/>
+                <w:szCs w:val="30"/>
+                <w:rtl/>
+                <w:lang w:eastAsia="en-US"/>
+              </w:rPr>
+              <w:t xml:space="preserve">(דברי הרב חיים ז"ל בשנת ה'תשל"ה יהיה זכרו ברוך) </w:t>
+            </w:r>
+          </w:p>
+          <w:p>
+            <w:pPr>
+              <w:bidi w:val="0"/>
+              <w:jc w:val="both"/>
+              <w:rPr>
+                <w:rFonts w:asciiTheme="majorBidi" w:hAnsiTheme="majorBidi" w:cstheme="majorBidi"/>
+                <w:lang w:eastAsia="en-US"/>
+              </w:rPr>
+            </w:pPr>
+          </w:p>
+        </w:tc>
+        <w:tc>
+          <w:tcPr>
+            <w:tcW w:w="5116" w:type="dxa"/>
+          </w:tcPr>
+          <w:p>
+            <w:pPr>
+              <w:bidi w:val="0"/>
+              <w:jc w:val="both"/>
+              <w:rPr>
+                <w:rFonts w:asciiTheme="majorBidi" w:hAnsiTheme="majorBidi" w:cstheme="majorBidi"/>
+                <w:lang w:eastAsia="en-US"/>
+              </w:rPr>
+            </w:pPr>
+            <w:r>
+              <w:rPr>
+                <w:rFonts w:asciiTheme="majorBidi" w:hAnsiTheme="majorBidi" w:cstheme="majorBidi"/>
+                <w:lang w:eastAsia="en-US"/>
+              </w:rPr>
+              <w:t xml:space="preserve">(Rabbi </w:t>
+            </w:r>
+            <w:proofErr w:type="spellStart"/>
+            <w:r>
+              <w:rPr>
+                <w:rFonts w:asciiTheme="majorBidi" w:hAnsiTheme="majorBidi" w:cstheme="majorBidi"/>
+                <w:lang w:eastAsia="en-US"/>
+              </w:rPr>
+              <w:t>Ḥayyim’s</w:t>
+            </w:r>
+            <w:proofErr w:type="spellEnd"/>
+            <w:r>
+              <w:rPr>
+                <w:rFonts w:asciiTheme="majorBidi" w:hAnsiTheme="majorBidi" w:cstheme="majorBidi"/>
+                <w:lang w:eastAsia="en-US"/>
+              </w:rPr>
+              <w:t xml:space="preserve"> words in 1975. May his memory be a blessing.)</w:t>
+            </w:r>
+          </w:p>
+        </w:tc>
+      </w:tr>
+    </w:tbl>
+    <w:p/>
+    <w:p>
+      <w:pPr>
+        <w:bidi w:val="0"/>
+        <w:jc w:val="both"/>
+        <w:rPr>
+          <w:rFonts w:asciiTheme="majorBidi" w:hAnsiTheme="majorBidi" w:cstheme="majorBidi"/>
+          <w:lang w:eastAsia="en-US"/>
+        </w:rPr>
+      </w:pPr>
     </w:p>
     <w:p/>
     <w:sectPr>
@@ -1003,6 +3906,22 @@
     <w:semiHidden/>
     <w:unhideWhenUsed/>
   </w:style>
+  <w:style w:type="table" w:styleId="TableGrid">
+    <w:name w:val="Table Grid"/>
+    <w:basedOn w:val="TableNormal"/>
+    <w:uiPriority w:val="39"/>
+    <w:rsid w:val="00794CFE"/>
+    <w:tblPr>
+      <w:tblBorders>
+        <w:top w:val="single" w:sz="4" w:space="0" w:color="auto"/>
+        <w:left w:val="single" w:sz="4" w:space="0" w:color="auto"/>
+        <w:bottom w:val="single" w:sz="4" w:space="0" w:color="auto"/>
+        <w:right w:val="single" w:sz="4" w:space="0" w:color="auto"/>
+        <w:insideH w:val="single" w:sz="4" w:space="0" w:color="auto"/>
+        <w:insideV w:val="single" w:sz="4" w:space="0" w:color="auto"/>
+      </w:tblBorders>
+    </w:tblPr>
+  </w:style>
 </w:styles>
 </file>
 
